--- a/docs/Пояснительная записка Кузнецов Дмитрий Darin.docx
+++ b/docs/Пояснительная записка Кузнецов Дмитрий Darin.docx
@@ -2921,8 +2921,6 @@
               </w:rPr>
               <w:t>9</w:t>
             </w:r>
-            <w:bookmarkStart w:id="0" w:name="_GoBack"/>
-            <w:bookmarkEnd w:id="0"/>
           </w:p>
         </w:tc>
         <w:tc>
@@ -2969,9 +2967,9 @@
           <w:szCs w:val="24"/>
         </w:rPr>
       </w:pPr>
-      <w:bookmarkStart w:id="1" w:name="_Toc412048441"/>
-      <w:bookmarkStart w:id="2" w:name="_Toc412051664"/>
-      <w:bookmarkStart w:id="3" w:name="_Toc419906039"/>
+      <w:bookmarkStart w:id="0" w:name="_Toc412048441"/>
+      <w:bookmarkStart w:id="1" w:name="_Toc412051664"/>
+      <w:bookmarkStart w:id="2" w:name="_Toc419906039"/>
     </w:p>
     <w:sdt>
       <w:sdtPr>
@@ -4629,7 +4627,7 @@
           <w:szCs w:val="24"/>
         </w:rPr>
       </w:pPr>
-      <w:bookmarkStart w:id="4" w:name="_Toc1110509"/>
+      <w:bookmarkStart w:id="3" w:name="_Toc1110509"/>
       <w:r>
         <w:rPr>
           <w:sz w:val="28"/>
@@ -4638,10 +4636,10 @@
         <w:lastRenderedPageBreak/>
         <w:t>ВВЕДЕНИЕ</w:t>
       </w:r>
+      <w:bookmarkEnd w:id="0"/>
       <w:bookmarkEnd w:id="1"/>
       <w:bookmarkEnd w:id="2"/>
       <w:bookmarkEnd w:id="3"/>
-      <w:bookmarkEnd w:id="4"/>
     </w:p>
     <w:p>
       <w:pPr>
@@ -5144,9 +5142,9 @@
           <w:szCs w:val="24"/>
         </w:rPr>
       </w:pPr>
-      <w:bookmarkStart w:id="5" w:name="_Toc412048442"/>
-      <w:bookmarkStart w:id="6" w:name="_Toc412051665"/>
-      <w:bookmarkStart w:id="7" w:name="_Toc419906040"/>
+      <w:bookmarkStart w:id="4" w:name="_Toc412048442"/>
+      <w:bookmarkStart w:id="5" w:name="_Toc412051665"/>
+      <w:bookmarkStart w:id="6" w:name="_Toc419906040"/>
     </w:p>
     <w:p>
       <w:pPr>
@@ -5160,10 +5158,10 @@
           <w:szCs w:val="24"/>
         </w:rPr>
       </w:pPr>
-      <w:bookmarkStart w:id="8" w:name="_Toc1110510"/>
+      <w:bookmarkStart w:id="7" w:name="_Toc1110510"/>
+      <w:bookmarkEnd w:id="4"/>
       <w:bookmarkEnd w:id="5"/>
       <w:bookmarkEnd w:id="6"/>
-      <w:bookmarkEnd w:id="7"/>
       <w:r>
         <w:rPr>
           <w:sz w:val="28"/>
@@ -5172,7 +5170,7 @@
         <w:lastRenderedPageBreak/>
         <w:t>НАЗНАЧЕНИЕ И ОБЛАСТЬ ПРИМЕНЕНИЯ</w:t>
       </w:r>
-      <w:bookmarkEnd w:id="8"/>
+      <w:bookmarkEnd w:id="7"/>
     </w:p>
     <w:p>
       <w:pPr>
@@ -5553,7 +5551,7 @@
           <w:szCs w:val="24"/>
         </w:rPr>
       </w:pPr>
-      <w:bookmarkStart w:id="9" w:name="_Toc1110511"/>
+      <w:bookmarkStart w:id="8" w:name="_Toc1110511"/>
       <w:r>
         <w:rPr>
           <w:sz w:val="28"/>
@@ -5562,7 +5560,7 @@
         <w:lastRenderedPageBreak/>
         <w:t>ТЕХНИЧЕСКИЕ ХАРАКТЕРИСТИКИ</w:t>
       </w:r>
-      <w:bookmarkEnd w:id="9"/>
+      <w:bookmarkEnd w:id="8"/>
     </w:p>
     <w:p>
       <w:pPr>
@@ -5592,14 +5590,14 @@
         </w:rPr>
         <w:t xml:space="preserve"> </w:t>
       </w:r>
-      <w:bookmarkStart w:id="10" w:name="_Toc1110512"/>
+      <w:bookmarkStart w:id="9" w:name="_Toc1110512"/>
       <w:r>
         <w:rPr>
           <w:szCs w:val="24"/>
         </w:rPr>
         <w:t>Постановка задачи на разработку программы</w:t>
       </w:r>
-      <w:bookmarkEnd w:id="10"/>
+      <w:bookmarkEnd w:id="9"/>
     </w:p>
     <w:p>
       <w:pPr>
@@ -5642,47 +5640,7 @@
           <w:sz w:val="24"/>
           <w:szCs w:val="24"/>
         </w:rPr>
-        <w:t>Предоставлять пользователю графический интерфейс для взаимодействия с игровым движком</w:t>
-      </w:r>
-      <w:r>
-        <w:rPr>
-          <w:rFonts w:ascii="Times New Roman" w:hAnsi="Times New Roman"/>
-          <w:sz w:val="24"/>
-          <w:szCs w:val="24"/>
-        </w:rPr>
-        <w:t xml:space="preserve"> </w:t>
-      </w:r>
-      <w:r>
-        <w:rPr>
-          <w:rFonts w:ascii="Times New Roman" w:hAnsi="Times New Roman"/>
-          <w:sz w:val="24"/>
-          <w:szCs w:val="24"/>
-        </w:rPr>
-        <w:t>[</w:t>
-      </w:r>
-      <w:r>
-        <w:rPr>
-          <w:rFonts w:ascii="Times New Roman" w:hAnsi="Times New Roman"/>
-          <w:sz w:val="24"/>
-          <w:szCs w:val="24"/>
-        </w:rPr>
-        <w:t>Приложение 1</w:t>
-      </w:r>
-      <w:r>
-        <w:rPr>
-          <w:rFonts w:ascii="Times New Roman" w:hAnsi="Times New Roman"/>
-          <w:sz w:val="24"/>
-          <w:szCs w:val="24"/>
-        </w:rPr>
-        <w:t>]</w:t>
-      </w:r>
-      <w:r>
-        <w:rPr>
-          <w:rFonts w:ascii="Times New Roman" w:hAnsi="Times New Roman"/>
-          <w:sz w:val="24"/>
-          <w:szCs w:val="24"/>
-        </w:rPr>
-        <w:t>.</w:t>
+        <w:t>Предоставлять пользователю интерфейс по средствам консоли для взаимодействия с игровым движком.</w:t>
       </w:r>
     </w:p>
     <w:p>
@@ -5706,7 +5664,7 @@
           <w:sz w:val="24"/>
           <w:szCs w:val="24"/>
         </w:rPr>
-        <w:t>Предоставлять пользователю интерфейс по средствам консоли для взаимодействия с игровым движком.</w:t>
+        <w:t>Предоставлять пользователю запуск новой партии без перезагрузки интерфейса</w:t>
       </w:r>
     </w:p>
     <w:p>
@@ -5730,7 +5688,25 @@
           <w:sz w:val="24"/>
           <w:szCs w:val="24"/>
         </w:rPr>
-        <w:t>Предоставлять пользователю запуск новой партии без перезагрузки интерфейса</w:t>
+        <w:t xml:space="preserve">Предоставлять пользователю репрезентативный интерфейс, </w:t>
+      </w:r>
+      <w:proofErr w:type="gramStart"/>
+      <w:r>
+        <w:rPr>
+          <w:rFonts w:ascii="Times New Roman" w:hAnsi="Times New Roman"/>
+          <w:sz w:val="24"/>
+          <w:szCs w:val="24"/>
+        </w:rPr>
+        <w:t>т.е.</w:t>
+      </w:r>
+      <w:proofErr w:type="gramEnd"/>
+      <w:r>
+        <w:rPr>
+          <w:rFonts w:ascii="Times New Roman" w:hAnsi="Times New Roman"/>
+          <w:sz w:val="24"/>
+          <w:szCs w:val="24"/>
+        </w:rPr>
+        <w:t xml:space="preserve"> интерфейс программы должен корректно отображать состояние текущей партии игры.</w:t>
       </w:r>
     </w:p>
     <w:p>
@@ -5754,48 +5730,6 @@
           <w:sz w:val="24"/>
           <w:szCs w:val="24"/>
         </w:rPr>
-        <w:t xml:space="preserve">Предоставлять пользователю репрезентативный интерфейс, </w:t>
-      </w:r>
-      <w:proofErr w:type="gramStart"/>
-      <w:r>
-        <w:rPr>
-          <w:rFonts w:ascii="Times New Roman" w:hAnsi="Times New Roman"/>
-          <w:sz w:val="24"/>
-          <w:szCs w:val="24"/>
-        </w:rPr>
-        <w:t>т.е.</w:t>
-      </w:r>
-      <w:proofErr w:type="gramEnd"/>
-      <w:r>
-        <w:rPr>
-          <w:rFonts w:ascii="Times New Roman" w:hAnsi="Times New Roman"/>
-          <w:sz w:val="24"/>
-          <w:szCs w:val="24"/>
-        </w:rPr>
-        <w:t xml:space="preserve"> интерфейс программы должен корректно отображать состояние текущей партии игры.</w:t>
-      </w:r>
-    </w:p>
-    <w:p>
-      <w:pPr>
-        <w:pStyle w:val="a8"/>
-        <w:numPr>
-          <w:ilvl w:val="0"/>
-          <w:numId w:val="24"/>
-        </w:numPr>
-        <w:spacing w:line="276" w:lineRule="auto"/>
-        <w:ind w:left="851" w:firstLine="0"/>
-        <w:rPr>
-          <w:rFonts w:ascii="Times New Roman" w:hAnsi="Times New Roman"/>
-          <w:sz w:val="24"/>
-          <w:szCs w:val="24"/>
-        </w:rPr>
-      </w:pPr>
-      <w:r>
-        <w:rPr>
-          <w:rFonts w:ascii="Times New Roman" w:hAnsi="Times New Roman"/>
-          <w:sz w:val="24"/>
-          <w:szCs w:val="24"/>
-        </w:rPr>
         <w:t>Предоставлять пользователю возможность соревноваться с машинным интеллектом, обученным играть в «</w:t>
       </w:r>
       <w:proofErr w:type="spellStart"/>
@@ -5939,14 +5873,14 @@
         </w:rPr>
         <w:t xml:space="preserve"> </w:t>
       </w:r>
-      <w:bookmarkStart w:id="11" w:name="_Toc1110513"/>
+      <w:bookmarkStart w:id="10" w:name="_Toc1110513"/>
       <w:r>
         <w:rPr>
           <w:szCs w:val="24"/>
         </w:rPr>
         <w:t>Описание алгоритмов и функционирования программы</w:t>
       </w:r>
-      <w:bookmarkEnd w:id="11"/>
+      <w:bookmarkEnd w:id="10"/>
     </w:p>
     <w:p>
       <w:pPr>
@@ -5955,7 +5889,6 @@
           <w:ilvl w:val="2"/>
           <w:numId w:val="29"/>
         </w:numPr>
-        <w:ind w:left="709" w:hanging="425"/>
         <w:rPr>
           <w:rFonts w:ascii="Times New Roman" w:hAnsi="Times New Roman"/>
           <w:b/>
@@ -5970,104 +5903,202 @@
           <w:sz w:val="24"/>
           <w:szCs w:val="24"/>
         </w:rPr>
-        <w:t>Графический интерфейс</w:t>
-      </w:r>
-    </w:p>
-    <w:p>
-      <w:pPr>
+        <w:t>Консольный интерфейс</w:t>
+      </w:r>
+    </w:p>
+    <w:p>
+      <w:pPr>
+        <w:pStyle w:val="a8"/>
         <w:ind w:left="426"/>
         <w:rPr>
           <w:rFonts w:ascii="Times New Roman" w:hAnsi="Times New Roman"/>
           <w:sz w:val="24"/>
-          <w:szCs w:val="24"/>
-        </w:rPr>
-      </w:pPr>
-      <w:r>
-        <w:rPr>
-          <w:rFonts w:ascii="Times New Roman" w:hAnsi="Times New Roman"/>
-          <w:sz w:val="24"/>
-          <w:szCs w:val="24"/>
-        </w:rPr>
-        <w:t>Графический интерфейс представляет из себя совокупность из двух окон: стартовое и игровое.</w:t>
-      </w:r>
-    </w:p>
-    <w:p>
-      <w:pPr>
+        </w:rPr>
+      </w:pPr>
+      <w:r>
+        <w:rPr>
+          <w:rFonts w:ascii="Times New Roman" w:hAnsi="Times New Roman"/>
+          <w:sz w:val="24"/>
+        </w:rPr>
+        <w:t>Консольный интерфейс должен предоставлять пути взаимодействия с программным комплексом</w:t>
+      </w:r>
+      <w:r>
+        <w:rPr>
+          <w:rFonts w:ascii="Times New Roman" w:hAnsi="Times New Roman"/>
+          <w:sz w:val="24"/>
+        </w:rPr>
+        <w:t xml:space="preserve"> </w:t>
+      </w:r>
+      <w:r>
+        <w:rPr>
+          <w:rFonts w:ascii="Times New Roman" w:hAnsi="Times New Roman"/>
+          <w:sz w:val="24"/>
+        </w:rPr>
+        <w:t>для запуска очередной партии игры и изменения состояния партии в соответствии с правилами игры «</w:t>
+      </w:r>
+      <w:proofErr w:type="spellStart"/>
+      <w:r>
+        <w:rPr>
+          <w:rFonts w:ascii="Times New Roman" w:hAnsi="Times New Roman"/>
+          <w:sz w:val="24"/>
+        </w:rPr>
+        <w:t>Рендзю</w:t>
+      </w:r>
+      <w:proofErr w:type="spellEnd"/>
+      <w:r>
+        <w:rPr>
+          <w:rFonts w:ascii="Times New Roman" w:hAnsi="Times New Roman"/>
+          <w:sz w:val="24"/>
+        </w:rPr>
+        <w:t>».</w:t>
+      </w:r>
+    </w:p>
+    <w:p>
+      <w:pPr>
+        <w:pStyle w:val="a8"/>
         <w:ind w:left="426"/>
         <w:rPr>
           <w:rFonts w:ascii="Times New Roman" w:hAnsi="Times New Roman"/>
           <w:sz w:val="24"/>
-          <w:szCs w:val="24"/>
-        </w:rPr>
-      </w:pPr>
-      <w:r>
-        <w:rPr>
-          <w:rFonts w:ascii="Times New Roman" w:hAnsi="Times New Roman"/>
-          <w:sz w:val="24"/>
-          <w:szCs w:val="24"/>
-        </w:rPr>
-        <w:t>Стартовое окно представляет из себя меню запуска и настройки игры. На стартовом окне пользователю представляется три кнопки выбора способов взаимодействия с игровым движком: запуск очередной партии, настройки игры и выход из приложения. Взаимодействие с кнопкой, соответствующей запуску очередной партии, должно приводить к переходу на игровое окно, инициализации пустого поля и запуску машинного интеллекта, готового к новой игре. Взаимодействие с кнопкой, соответствующей настройкам игрового процесса, должно приводить к отображению подокна настроек игры. Настройки игры должны содержать регулировку уровня игры машинного интеллекта. Взаимодействие с кнопкой, соответствующей выходу, на стартовом окне должно приводить к корректному завершению всех подпроцессов игры без исключений и закрытию всех окон графического интерфейса.</w:t>
-      </w:r>
-    </w:p>
-    <w:p>
-      <w:pPr>
+        </w:rPr>
+      </w:pPr>
+      <w:r>
+        <w:rPr>
+          <w:rFonts w:ascii="Times New Roman" w:hAnsi="Times New Roman"/>
+          <w:sz w:val="24"/>
+        </w:rPr>
+        <w:t>Интерфейс представляет из себя единственное активное состояние – отрисовка текущего состояния партии и запрос очередного хода.</w:t>
+      </w:r>
+    </w:p>
+    <w:p>
+      <w:pPr>
+        <w:pStyle w:val="a8"/>
         <w:ind w:left="426"/>
         <w:rPr>
           <w:rFonts w:ascii="Times New Roman" w:hAnsi="Times New Roman"/>
           <w:sz w:val="24"/>
-          <w:szCs w:val="24"/>
-        </w:rPr>
-      </w:pPr>
-      <w:r>
-        <w:rPr>
-          <w:rFonts w:ascii="Times New Roman" w:hAnsi="Times New Roman"/>
-          <w:sz w:val="24"/>
-          <w:szCs w:val="24"/>
-        </w:rPr>
-        <w:t>Игровое окно представляет из себя интерфейс взаимодействия с игровым движком в контексте текущей партии. Игровое окно содержит игровую площадку для игры «</w:t>
+        </w:rPr>
+      </w:pPr>
+      <w:r>
+        <w:rPr>
+          <w:rFonts w:ascii="Times New Roman" w:hAnsi="Times New Roman"/>
+          <w:sz w:val="24"/>
+        </w:rPr>
+        <w:t>Запуск программного комплекса с помощью консольного интерфейс осуществляется запуском главного исполняемого файл</w:t>
+      </w:r>
+      <w:r>
+        <w:rPr>
+          <w:rFonts w:ascii="Times New Roman" w:hAnsi="Times New Roman"/>
+          <w:sz w:val="24"/>
+        </w:rPr>
+        <w:t>а</w:t>
+      </w:r>
+      <w:r>
+        <w:rPr>
+          <w:rFonts w:ascii="Times New Roman" w:hAnsi="Times New Roman"/>
+          <w:sz w:val="24"/>
+        </w:rPr>
+        <w:t xml:space="preserve"> (</w:t>
       </w:r>
       <w:proofErr w:type="spellStart"/>
       <w:r>
         <w:rPr>
           <w:rFonts w:ascii="Times New Roman" w:hAnsi="Times New Roman"/>
           <w:sz w:val="24"/>
-          <w:szCs w:val="24"/>
-        </w:rPr>
-        <w:t>рендзю</w:t>
+          <w:lang w:val="en-US"/>
+        </w:rPr>
+        <w:t>sh</w:t>
       </w:r>
       <w:proofErr w:type="spellEnd"/>
       <w:r>
         <w:rPr>
           <w:rFonts w:ascii="Times New Roman" w:hAnsi="Times New Roman"/>
           <w:sz w:val="24"/>
-          <w:szCs w:val="24"/>
-        </w:rPr>
-        <w:t>» 14х14 клеток, кнопку сброса состояния текущей партии и кнопку возврата в стартовое окно.</w:t>
-      </w:r>
-      <w:r>
-        <w:rPr>
-          <w:rFonts w:ascii="Times New Roman" w:hAnsi="Times New Roman"/>
-          <w:sz w:val="24"/>
-          <w:szCs w:val="24"/>
-        </w:rPr>
-        <w:t xml:space="preserve"> Игровая площадка – это </w:t>
-      </w:r>
-      <w:r>
-        <w:rPr>
-          <w:rFonts w:ascii="Times New Roman" w:hAnsi="Times New Roman"/>
-          <w:sz w:val="24"/>
-          <w:szCs w:val="24"/>
-        </w:rPr>
-        <w:t xml:space="preserve">поле, отображающее состояние текущей партии, пользователь имеет возможность совершать очередной ход игры по средствам взаимодействия с игровой площадкой. Игрок может располагать фишку очередного хода на пересечение сторон клеток, </w:t>
-      </w:r>
-      <w:r>
-        <w:rPr>
-          <w:rFonts w:ascii="Times New Roman" w:hAnsi="Times New Roman"/>
-          <w:sz w:val="24"/>
-          <w:szCs w:val="24"/>
-        </w:rPr>
-        <w:lastRenderedPageBreak/>
-        <w:t>которое еще не занято другой фишкой. Взаимодействие с кнопками сброса состояния партии и кнопкой возврата в стартовое окно должно приводить к запуску новой партии (очистке состояний машинного интеллекта и очистке игрового поля) и к корректному возврату в стартовое окно без исключений, соответственно.</w:t>
+        </w:rPr>
+        <w:t>-</w:t>
+      </w:r>
+      <w:r>
+        <w:rPr>
+          <w:rFonts w:ascii="Times New Roman" w:hAnsi="Times New Roman"/>
+          <w:sz w:val="24"/>
+          <w:lang w:val="en-US"/>
+        </w:rPr>
+        <w:t>script</w:t>
+      </w:r>
+      <w:r>
+        <w:rPr>
+          <w:rFonts w:ascii="Times New Roman" w:hAnsi="Times New Roman"/>
+          <w:sz w:val="24"/>
+        </w:rPr>
+        <w:t xml:space="preserve"> </w:t>
+      </w:r>
+      <w:proofErr w:type="spellStart"/>
+      <w:r>
+        <w:rPr>
+          <w:rFonts w:ascii="Times New Roman" w:hAnsi="Times New Roman"/>
+          <w:sz w:val="24"/>
+          <w:lang w:val="en-US"/>
+        </w:rPr>
+        <w:t>renjuRL</w:t>
+      </w:r>
+      <w:proofErr w:type="spellEnd"/>
+      <w:r>
+        <w:rPr>
+          <w:rFonts w:ascii="Times New Roman" w:hAnsi="Times New Roman"/>
+          <w:sz w:val="24"/>
+        </w:rPr>
+        <w:t xml:space="preserve">) </w:t>
+      </w:r>
+      <w:r>
+        <w:rPr>
+          <w:rFonts w:ascii="Times New Roman" w:hAnsi="Times New Roman"/>
+          <w:sz w:val="24"/>
+        </w:rPr>
+        <w:t>в корне директории программы.</w:t>
+      </w:r>
+      <w:r>
+        <w:rPr>
+          <w:rFonts w:ascii="Times New Roman" w:hAnsi="Times New Roman"/>
+          <w:sz w:val="24"/>
+        </w:rPr>
+        <w:t xml:space="preserve"> </w:t>
+      </w:r>
+      <w:r>
+        <w:rPr>
+          <w:rFonts w:ascii="Times New Roman" w:hAnsi="Times New Roman"/>
+          <w:sz w:val="24"/>
+        </w:rPr>
+        <w:t xml:space="preserve">После запуска исполняемого файла открывается интерфейс взаимодействия с игровым процессом с помощью строчных литералов </w:t>
+      </w:r>
+      <w:r>
+        <w:rPr>
+          <w:rFonts w:ascii="Times New Roman" w:hAnsi="Times New Roman"/>
+          <w:sz w:val="24"/>
+        </w:rPr>
+        <w:t>[</w:t>
+      </w:r>
+      <w:proofErr w:type="spellStart"/>
+      <w:r>
+        <w:rPr>
+          <w:rFonts w:ascii="Times New Roman" w:hAnsi="Times New Roman"/>
+          <w:sz w:val="24"/>
+        </w:rPr>
+        <w:t>Примечение</w:t>
+      </w:r>
+      <w:proofErr w:type="spellEnd"/>
+      <w:r>
+        <w:rPr>
+          <w:rFonts w:ascii="Times New Roman" w:hAnsi="Times New Roman"/>
+          <w:sz w:val="24"/>
+        </w:rPr>
+        <w:t xml:space="preserve"> </w:t>
+      </w:r>
+      <w:r>
+        <w:rPr>
+          <w:rFonts w:ascii="Times New Roman" w:hAnsi="Times New Roman"/>
+          <w:sz w:val="24"/>
+        </w:rPr>
+        <w:t>1].</w:t>
       </w:r>
     </w:p>
     <w:p>
@@ -6081,7 +6112,6 @@
           <w:rFonts w:ascii="Times New Roman" w:hAnsi="Times New Roman"/>
           <w:b/>
           <w:sz w:val="24"/>
-          <w:szCs w:val="24"/>
         </w:rPr>
       </w:pPr>
       <w:r>
@@ -6089,125 +6119,530 @@
           <w:rFonts w:ascii="Times New Roman" w:hAnsi="Times New Roman"/>
           <w:b/>
           <w:sz w:val="24"/>
-          <w:szCs w:val="24"/>
-        </w:rPr>
-        <w:t>Консольный интерфейс</w:t>
-      </w:r>
-    </w:p>
-    <w:p>
-      <w:pPr>
-        <w:pStyle w:val="a8"/>
+        </w:rPr>
+        <w:t>Структура</w:t>
+      </w:r>
+      <w:r>
+        <w:rPr>
+          <w:rFonts w:ascii="Times New Roman" w:hAnsi="Times New Roman"/>
+          <w:b/>
+          <w:sz w:val="24"/>
+        </w:rPr>
+        <w:t xml:space="preserve"> и обучение</w:t>
+      </w:r>
+      <w:r>
+        <w:rPr>
+          <w:rFonts w:ascii="Times New Roman" w:hAnsi="Times New Roman"/>
+          <w:b/>
+          <w:sz w:val="24"/>
+        </w:rPr>
+        <w:t xml:space="preserve"> машинного интеллекта</w:t>
+      </w:r>
+    </w:p>
+    <w:p>
+      <w:pPr>
+        <w:spacing w:line="276" w:lineRule="auto"/>
         <w:ind w:left="426"/>
         <w:rPr>
           <w:rFonts w:ascii="Times New Roman" w:hAnsi="Times New Roman"/>
           <w:sz w:val="24"/>
-        </w:rPr>
-      </w:pPr>
-      <w:r>
-        <w:rPr>
-          <w:rFonts w:ascii="Times New Roman" w:hAnsi="Times New Roman"/>
-          <w:sz w:val="24"/>
-        </w:rPr>
-        <w:t>Консольный интерфейс должен предоставлять те же пути взаимодействия с программным комплексом, что и графический интерфейс, с тем лишь исключением, что пользователь осуществляет взаимодействие по средствам передачи аргументов командой строки процессов программы, либо по средствам передачи текстовых ключевых литералов.</w:t>
-      </w:r>
-    </w:p>
-    <w:p>
-      <w:pPr>
-        <w:pStyle w:val="a8"/>
+          <w:szCs w:val="24"/>
+        </w:rPr>
+      </w:pPr>
+      <w:r>
+        <w:rPr>
+          <w:rFonts w:ascii="Times New Roman" w:hAnsi="Times New Roman"/>
+          <w:sz w:val="24"/>
+          <w:szCs w:val="24"/>
+        </w:rPr>
+        <w:t>Машинный интеллект – это не что иное, как н</w:t>
+      </w:r>
+      <w:r>
+        <w:rPr>
+          <w:rFonts w:ascii="Times New Roman" w:hAnsi="Times New Roman"/>
+          <w:sz w:val="24"/>
+          <w:szCs w:val="24"/>
+        </w:rPr>
+        <w:t xml:space="preserve">ейронная сеть (далее </w:t>
+      </w:r>
+      <w:r>
+        <w:rPr>
+          <w:rFonts w:ascii="Times New Roman" w:hAnsi="Times New Roman"/>
+          <w:sz w:val="24"/>
+          <w:szCs w:val="24"/>
+          <w:lang w:val="en-US"/>
+        </w:rPr>
+        <w:t>Policy</w:t>
+      </w:r>
+      <w:r>
+        <w:rPr>
+          <w:rFonts w:ascii="Times New Roman" w:hAnsi="Times New Roman"/>
+          <w:sz w:val="24"/>
+          <w:szCs w:val="24"/>
+        </w:rPr>
+        <w:t xml:space="preserve"> </w:t>
+      </w:r>
+      <w:r>
+        <w:rPr>
+          <w:rFonts w:ascii="Times New Roman" w:hAnsi="Times New Roman"/>
+          <w:sz w:val="24"/>
+          <w:szCs w:val="24"/>
+          <w:lang w:val="en-US"/>
+        </w:rPr>
+        <w:t>NN</w:t>
+      </w:r>
+      <w:r>
+        <w:rPr>
+          <w:rFonts w:ascii="Times New Roman" w:hAnsi="Times New Roman"/>
+          <w:sz w:val="24"/>
+          <w:szCs w:val="24"/>
+        </w:rPr>
+        <w:t>)</w:t>
+      </w:r>
+      <w:r>
+        <w:rPr>
+          <w:rFonts w:ascii="Times New Roman" w:hAnsi="Times New Roman"/>
+          <w:sz w:val="24"/>
+          <w:szCs w:val="24"/>
+        </w:rPr>
+        <w:t xml:space="preserve">. Задача </w:t>
+      </w:r>
+      <w:r>
+        <w:rPr>
+          <w:rFonts w:ascii="Times New Roman" w:hAnsi="Times New Roman"/>
+          <w:sz w:val="24"/>
+          <w:szCs w:val="24"/>
+          <w:lang w:val="en-US"/>
+        </w:rPr>
+        <w:t>Policy</w:t>
+      </w:r>
+      <w:r>
+        <w:rPr>
+          <w:rFonts w:ascii="Times New Roman" w:hAnsi="Times New Roman"/>
+          <w:sz w:val="24"/>
+          <w:szCs w:val="24"/>
+        </w:rPr>
+        <w:t xml:space="preserve"> </w:t>
+      </w:r>
+      <w:r>
+        <w:rPr>
+          <w:rFonts w:ascii="Times New Roman" w:hAnsi="Times New Roman"/>
+          <w:sz w:val="24"/>
+          <w:szCs w:val="24"/>
+          <w:lang w:val="en-US"/>
+        </w:rPr>
+        <w:t>NN</w:t>
+      </w:r>
+      <w:r>
+        <w:rPr>
+          <w:rFonts w:ascii="Times New Roman" w:hAnsi="Times New Roman"/>
+          <w:sz w:val="24"/>
+          <w:szCs w:val="24"/>
+        </w:rPr>
+        <w:t xml:space="preserve"> </w:t>
+      </w:r>
+      <w:r>
+        <w:rPr>
+          <w:rFonts w:ascii="Times New Roman" w:hAnsi="Times New Roman"/>
+          <w:sz w:val="24"/>
+          <w:szCs w:val="24"/>
+        </w:rPr>
+        <w:t xml:space="preserve">состоит в построении распределения на доступных ходах, пропорционального убежденности сети в том, какой ход ведет к победе, для заданного состояния игры (доски). </w:t>
+      </w:r>
+    </w:p>
+    <w:p>
+      <w:pPr>
+        <w:spacing w:line="276" w:lineRule="auto"/>
         <w:ind w:left="426"/>
         <w:rPr>
           <w:rFonts w:ascii="Times New Roman" w:hAnsi="Times New Roman"/>
           <w:sz w:val="24"/>
-        </w:rPr>
-      </w:pPr>
-    </w:p>
-    <w:p>
-      <w:pPr>
-        <w:pStyle w:val="a8"/>
+          <w:szCs w:val="24"/>
+        </w:rPr>
+      </w:pPr>
+      <w:r>
+        <w:rPr>
+          <w:rFonts w:ascii="Times New Roman" w:hAnsi="Times New Roman"/>
+          <w:sz w:val="24"/>
+          <w:szCs w:val="24"/>
+        </w:rPr>
+        <w:t xml:space="preserve">Вход нейронной сети – это матрица игры, представленная в определенном виде </w:t>
+      </w:r>
+      <w:r>
+        <w:rPr>
+          <w:rFonts w:ascii="Times New Roman" w:hAnsi="Times New Roman"/>
+          <w:sz w:val="24"/>
+          <w:szCs w:val="24"/>
+        </w:rPr>
+        <w:t>[</w:t>
+      </w:r>
+      <w:r>
+        <w:rPr>
+          <w:rFonts w:ascii="Times New Roman" w:hAnsi="Times New Roman"/>
+          <w:sz w:val="24"/>
+          <w:szCs w:val="24"/>
+        </w:rPr>
+        <w:t>Приложение 1</w:t>
+      </w:r>
+      <w:r>
+        <w:rPr>
+          <w:rFonts w:ascii="Times New Roman" w:hAnsi="Times New Roman"/>
+          <w:sz w:val="24"/>
+          <w:szCs w:val="24"/>
+        </w:rPr>
+        <w:t xml:space="preserve">]. </w:t>
+      </w:r>
+      <w:r>
+        <w:rPr>
+          <w:rFonts w:ascii="Times New Roman" w:hAnsi="Times New Roman"/>
+          <w:sz w:val="24"/>
+          <w:szCs w:val="24"/>
+        </w:rPr>
+        <w:t xml:space="preserve">Выход нейронной сети – это вектор распределения, где </w:t>
+      </w:r>
+      <w:proofErr w:type="spellStart"/>
+      <w:r>
+        <w:rPr>
+          <w:rFonts w:ascii="Times New Roman" w:hAnsi="Times New Roman"/>
+          <w:sz w:val="24"/>
+          <w:szCs w:val="24"/>
+          <w:lang w:val="en-US"/>
+        </w:rPr>
+        <w:t>i</w:t>
+      </w:r>
+      <w:proofErr w:type="spellEnd"/>
+      <w:r>
+        <w:rPr>
+          <w:rFonts w:ascii="Times New Roman" w:hAnsi="Times New Roman"/>
+          <w:sz w:val="24"/>
+          <w:szCs w:val="24"/>
+        </w:rPr>
+        <w:t>-</w:t>
+      </w:r>
+      <w:proofErr w:type="spellStart"/>
+      <w:r>
+        <w:rPr>
+          <w:rFonts w:ascii="Times New Roman" w:hAnsi="Times New Roman"/>
+          <w:sz w:val="24"/>
+          <w:szCs w:val="24"/>
+        </w:rPr>
+        <w:t>ая</w:t>
+      </w:r>
+      <w:proofErr w:type="spellEnd"/>
+      <w:r>
+        <w:rPr>
+          <w:rFonts w:ascii="Times New Roman" w:hAnsi="Times New Roman"/>
+          <w:sz w:val="24"/>
+          <w:szCs w:val="24"/>
+        </w:rPr>
+        <w:t xml:space="preserve"> компонента – убежденность (</w:t>
+      </w:r>
+      <w:proofErr w:type="spellStart"/>
+      <w:r>
+        <w:rPr>
+          <w:rFonts w:ascii="Times New Roman" w:hAnsi="Times New Roman"/>
+          <w:sz w:val="24"/>
+          <w:szCs w:val="24"/>
+        </w:rPr>
+        <w:t>отнормированная</w:t>
+      </w:r>
+      <w:proofErr w:type="spellEnd"/>
+      <w:r>
+        <w:rPr>
+          <w:rFonts w:ascii="Times New Roman" w:hAnsi="Times New Roman"/>
+          <w:sz w:val="24"/>
+          <w:szCs w:val="24"/>
+        </w:rPr>
+        <w:t xml:space="preserve">) сети в том, что </w:t>
+      </w:r>
+      <w:proofErr w:type="spellStart"/>
+      <w:r>
+        <w:rPr>
+          <w:rFonts w:ascii="Times New Roman" w:hAnsi="Times New Roman"/>
+          <w:sz w:val="24"/>
+          <w:szCs w:val="24"/>
+          <w:lang w:val="en-US"/>
+        </w:rPr>
+        <w:t>i</w:t>
+      </w:r>
+      <w:proofErr w:type="spellEnd"/>
+      <w:r>
+        <w:rPr>
+          <w:rFonts w:ascii="Times New Roman" w:hAnsi="Times New Roman"/>
+          <w:sz w:val="24"/>
+          <w:szCs w:val="24"/>
+        </w:rPr>
+        <w:t>-</w:t>
+      </w:r>
+      <w:proofErr w:type="spellStart"/>
+      <w:r>
+        <w:rPr>
+          <w:rFonts w:ascii="Times New Roman" w:hAnsi="Times New Roman"/>
+          <w:sz w:val="24"/>
+          <w:szCs w:val="24"/>
+        </w:rPr>
+        <w:t>ый</w:t>
+      </w:r>
+      <w:proofErr w:type="spellEnd"/>
+      <w:r>
+        <w:rPr>
+          <w:rFonts w:ascii="Times New Roman" w:hAnsi="Times New Roman"/>
+          <w:sz w:val="24"/>
+          <w:szCs w:val="24"/>
+        </w:rPr>
+        <w:t xml:space="preserve"> ход (ход в </w:t>
+      </w:r>
+      <w:r>
+        <w:rPr>
+          <w:rFonts w:ascii="Times New Roman" w:hAnsi="Times New Roman"/>
+          <w:sz w:val="24"/>
+          <w:szCs w:val="24"/>
+        </w:rPr>
+        <w:t>(</w:t>
+      </w:r>
+      <w:proofErr w:type="spellStart"/>
+      <w:r>
+        <w:rPr>
+          <w:rFonts w:ascii="Times New Roman" w:hAnsi="Times New Roman"/>
+          <w:sz w:val="24"/>
+          <w:szCs w:val="24"/>
+          <w:lang w:val="en-US"/>
+        </w:rPr>
+        <w:t>i</w:t>
+      </w:r>
+      <w:proofErr w:type="spellEnd"/>
+      <w:r>
+        <w:rPr>
+          <w:rFonts w:ascii="Times New Roman" w:hAnsi="Times New Roman"/>
+          <w:sz w:val="24"/>
+          <w:szCs w:val="24"/>
+        </w:rPr>
+        <w:t xml:space="preserve"> / 15, </w:t>
+      </w:r>
+      <w:proofErr w:type="spellStart"/>
+      <w:r>
+        <w:rPr>
+          <w:rFonts w:ascii="Times New Roman" w:hAnsi="Times New Roman"/>
+          <w:sz w:val="24"/>
+          <w:szCs w:val="24"/>
+          <w:lang w:val="en-US"/>
+        </w:rPr>
+        <w:t>i</w:t>
+      </w:r>
+      <w:proofErr w:type="spellEnd"/>
+      <w:r>
+        <w:rPr>
+          <w:rFonts w:ascii="Times New Roman" w:hAnsi="Times New Roman"/>
+          <w:sz w:val="24"/>
+          <w:szCs w:val="24"/>
+        </w:rPr>
+        <w:t xml:space="preserve"> </w:t>
+      </w:r>
+      <w:r>
+        <w:rPr>
+          <w:rFonts w:ascii="Times New Roman" w:hAnsi="Times New Roman"/>
+          <w:sz w:val="24"/>
+          <w:szCs w:val="24"/>
+          <w:lang w:val="en-US"/>
+        </w:rPr>
+        <w:t>mod</w:t>
+      </w:r>
+      <w:r>
+        <w:rPr>
+          <w:rFonts w:ascii="Times New Roman" w:hAnsi="Times New Roman"/>
+          <w:sz w:val="24"/>
+          <w:szCs w:val="24"/>
+        </w:rPr>
+        <w:t xml:space="preserve"> 15) </w:t>
+      </w:r>
+      <w:r>
+        <w:rPr>
+          <w:rFonts w:ascii="Times New Roman" w:hAnsi="Times New Roman"/>
+          <w:sz w:val="24"/>
+          <w:szCs w:val="24"/>
+        </w:rPr>
+        <w:t>клетку) ведет к победе.</w:t>
+      </w:r>
+    </w:p>
+    <w:p>
+      <w:pPr>
+        <w:spacing w:line="276" w:lineRule="auto"/>
         <w:ind w:left="426"/>
         <w:rPr>
           <w:rFonts w:ascii="Times New Roman" w:hAnsi="Times New Roman"/>
           <w:sz w:val="24"/>
-        </w:rPr>
-      </w:pPr>
-      <w:r>
-        <w:rPr>
-          <w:rFonts w:ascii="Times New Roman" w:hAnsi="Times New Roman"/>
-          <w:sz w:val="24"/>
-        </w:rPr>
-        <w:t>Запуск программного комплекса с помощью консольного интерфейс осуществляется запуском главного исполняемого файлы (</w:t>
-      </w:r>
-      <w:r>
-        <w:rPr>
-          <w:rFonts w:ascii="Times New Roman" w:hAnsi="Times New Roman"/>
-          <w:sz w:val="24"/>
+          <w:szCs w:val="24"/>
+        </w:rPr>
+      </w:pPr>
+      <w:r>
+        <w:rPr>
+          <w:rFonts w:ascii="Times New Roman" w:hAnsi="Times New Roman"/>
+          <w:sz w:val="24"/>
+          <w:szCs w:val="24"/>
+        </w:rPr>
+        <w:t xml:space="preserve">Архитектура нейронной сети представлена в </w:t>
+      </w:r>
+      <w:r>
+        <w:rPr>
+          <w:rFonts w:ascii="Times New Roman" w:hAnsi="Times New Roman"/>
+          <w:sz w:val="24"/>
+          <w:szCs w:val="24"/>
+        </w:rPr>
+        <w:t>[</w:t>
+      </w:r>
+      <w:r>
+        <w:rPr>
+          <w:rFonts w:ascii="Times New Roman" w:hAnsi="Times New Roman"/>
+          <w:sz w:val="24"/>
+          <w:szCs w:val="24"/>
+        </w:rPr>
+        <w:t>Приложение 1</w:t>
+      </w:r>
+      <w:r>
+        <w:rPr>
+          <w:rFonts w:ascii="Times New Roman" w:hAnsi="Times New Roman"/>
+          <w:sz w:val="24"/>
+          <w:szCs w:val="24"/>
+        </w:rPr>
+        <w:t xml:space="preserve">]. </w:t>
+      </w:r>
+    </w:p>
+    <w:p>
+      <w:pPr>
+        <w:spacing w:line="276" w:lineRule="auto"/>
+        <w:ind w:left="426"/>
+        <w:rPr>
+          <w:rFonts w:ascii="Times New Roman" w:hAnsi="Times New Roman"/>
+          <w:sz w:val="24"/>
+          <w:szCs w:val="24"/>
+        </w:rPr>
+      </w:pPr>
+      <w:r>
+        <w:rPr>
+          <w:rFonts w:ascii="Times New Roman" w:hAnsi="Times New Roman"/>
+          <w:sz w:val="24"/>
+          <w:szCs w:val="24"/>
+        </w:rPr>
+        <w:lastRenderedPageBreak/>
+        <w:t xml:space="preserve">Обучение </w:t>
+      </w:r>
+      <w:r>
+        <w:rPr>
+          <w:rFonts w:ascii="Times New Roman" w:hAnsi="Times New Roman"/>
+          <w:sz w:val="24"/>
+          <w:szCs w:val="24"/>
           <w:lang w:val="en-US"/>
         </w:rPr>
-        <w:t>executable</w:t>
-      </w:r>
-      <w:r>
-        <w:rPr>
-          <w:rFonts w:ascii="Times New Roman" w:hAnsi="Times New Roman"/>
-          <w:sz w:val="24"/>
+        <w:t>Policy</w:t>
+      </w:r>
+      <w:r>
+        <w:rPr>
+          <w:rFonts w:ascii="Times New Roman" w:hAnsi="Times New Roman"/>
+          <w:sz w:val="24"/>
+          <w:szCs w:val="24"/>
         </w:rPr>
         <w:t xml:space="preserve"> </w:t>
       </w:r>
+      <w:r>
+        <w:rPr>
+          <w:rFonts w:ascii="Times New Roman" w:hAnsi="Times New Roman"/>
+          <w:sz w:val="24"/>
+          <w:szCs w:val="24"/>
+          <w:lang w:val="en-US"/>
+        </w:rPr>
+        <w:t>NN</w:t>
+      </w:r>
+      <w:r>
+        <w:rPr>
+          <w:rFonts w:ascii="Times New Roman" w:hAnsi="Times New Roman"/>
+          <w:sz w:val="24"/>
+          <w:szCs w:val="24"/>
+        </w:rPr>
+        <w:t xml:space="preserve"> </w:t>
+      </w:r>
+      <w:r>
+        <w:rPr>
+          <w:rFonts w:ascii="Times New Roman" w:hAnsi="Times New Roman"/>
+          <w:sz w:val="24"/>
+          <w:szCs w:val="24"/>
+        </w:rPr>
+        <w:t>производилось на многотысячной выборке партий профессиональных игроков в «</w:t>
+      </w:r>
       <w:proofErr w:type="spellStart"/>
       <w:r>
         <w:rPr>
           <w:rFonts w:ascii="Times New Roman" w:hAnsi="Times New Roman"/>
           <w:sz w:val="24"/>
+          <w:szCs w:val="24"/>
+        </w:rPr>
+        <w:t>Рендзю</w:t>
+      </w:r>
+      <w:proofErr w:type="spellEnd"/>
+      <w:r>
+        <w:rPr>
+          <w:rFonts w:ascii="Times New Roman" w:hAnsi="Times New Roman"/>
+          <w:sz w:val="24"/>
+          <w:szCs w:val="24"/>
+        </w:rPr>
+        <w:t>». Стоит заметить, что партии из обучающей выборки производились при соблюдении принятых в профессиональной среде регламентов. Задача данной нейронной сети обучится играть без заданных регламентов. Оставление исходной выборки без изменения гарантирует, что после успешного обучения нейронной сети будет свойственно избегать запрещенные регламентом ходы. Для решения этой проблемы используется аугментация выборки, в частности</w:t>
+      </w:r>
+      <w:r>
+        <w:rPr>
+          <w:rFonts w:ascii="Times New Roman" w:hAnsi="Times New Roman"/>
+          <w:sz w:val="24"/>
+          <w:szCs w:val="24"/>
+        </w:rPr>
+        <w:t xml:space="preserve"> случайное</w:t>
+      </w:r>
+      <w:r>
+        <w:rPr>
+          <w:rFonts w:ascii="Times New Roman" w:hAnsi="Times New Roman"/>
+          <w:sz w:val="24"/>
+          <w:szCs w:val="24"/>
+        </w:rPr>
+        <w:t xml:space="preserve"> линейное движение выпуклой оболочки (минимальной площади) ненулевых</w:t>
+      </w:r>
+      <w:r>
+        <w:rPr>
+          <w:rFonts w:ascii="Times New Roman" w:hAnsi="Times New Roman"/>
+          <w:sz w:val="24"/>
+          <w:szCs w:val="24"/>
+        </w:rPr>
+        <w:t xml:space="preserve"> (занятых) клеток доски.</w:t>
+      </w:r>
+    </w:p>
+    <w:p>
+      <w:pPr>
+        <w:spacing w:line="276" w:lineRule="auto"/>
+        <w:ind w:left="426"/>
+        <w:rPr>
+          <w:rFonts w:ascii="Times New Roman" w:hAnsi="Times New Roman"/>
+          <w:sz w:val="24"/>
+          <w:szCs w:val="24"/>
+        </w:rPr>
+      </w:pPr>
+      <w:r>
+        <w:rPr>
+          <w:rFonts w:ascii="Times New Roman" w:hAnsi="Times New Roman"/>
+          <w:sz w:val="24"/>
+          <w:szCs w:val="24"/>
+        </w:rPr>
+        <w:t xml:space="preserve">Метрика качества, используемая при обучении, - </w:t>
+      </w:r>
+      <w:r>
+        <w:rPr>
+          <w:rFonts w:ascii="Times New Roman" w:hAnsi="Times New Roman"/>
+          <w:sz w:val="24"/>
+          <w:szCs w:val="24"/>
           <w:lang w:val="en-US"/>
         </w:rPr>
-        <w:t>renjuRL</w:t>
-      </w:r>
-      <w:proofErr w:type="spellEnd"/>
-      <w:r>
-        <w:rPr>
-          <w:rFonts w:ascii="Times New Roman" w:hAnsi="Times New Roman"/>
-          <w:sz w:val="24"/>
-        </w:rPr>
-        <w:t xml:space="preserve">) </w:t>
-      </w:r>
-      <w:r>
-        <w:rPr>
-          <w:rFonts w:ascii="Times New Roman" w:hAnsi="Times New Roman"/>
-          <w:sz w:val="24"/>
-        </w:rPr>
-        <w:t>в корне директории программы.</w:t>
-      </w:r>
-      <w:r>
-        <w:rPr>
-          <w:rFonts w:ascii="Times New Roman" w:hAnsi="Times New Roman"/>
-          <w:sz w:val="24"/>
-        </w:rPr>
-        <w:t xml:space="preserve"> Настройки очередной игры передаются исполняемому файлу как аргументы командной строки </w:t>
-      </w:r>
-      <w:r>
-        <w:rPr>
-          <w:rFonts w:ascii="Times New Roman" w:hAnsi="Times New Roman"/>
-          <w:sz w:val="24"/>
-        </w:rPr>
-        <w:t>[</w:t>
-      </w:r>
-      <w:r>
-        <w:rPr>
-          <w:rFonts w:ascii="Times New Roman" w:hAnsi="Times New Roman"/>
-          <w:sz w:val="24"/>
-        </w:rPr>
-        <w:t>Примечание 1</w:t>
-      </w:r>
-      <w:r>
-        <w:rPr>
-          <w:rFonts w:ascii="Times New Roman" w:hAnsi="Times New Roman"/>
-          <w:sz w:val="24"/>
-        </w:rPr>
-        <w:t>].</w:t>
-      </w:r>
-      <w:r>
-        <w:rPr>
-          <w:rFonts w:ascii="Times New Roman" w:hAnsi="Times New Roman"/>
-          <w:sz w:val="24"/>
+        <w:t>categorical</w:t>
+      </w:r>
+      <w:r>
+        <w:rPr>
+          <w:rFonts w:ascii="Times New Roman" w:hAnsi="Times New Roman"/>
+          <w:sz w:val="24"/>
+          <w:szCs w:val="24"/>
         </w:rPr>
         <w:t xml:space="preserve"> </w:t>
       </w:r>
@@ -6215,29 +6650,41 @@
         <w:rPr>
           <w:rFonts w:ascii="Times New Roman" w:hAnsi="Times New Roman"/>
           <w:sz w:val="24"/>
-        </w:rPr>
-        <w:t xml:space="preserve">После запуска исполняемого файла открывается интерфейс взаимодействия с игровым процессом с помощью строчных литералов </w:t>
-      </w:r>
-      <w:r>
-        <w:rPr>
-          <w:rFonts w:ascii="Times New Roman" w:hAnsi="Times New Roman"/>
-          <w:sz w:val="24"/>
-        </w:rPr>
-        <w:t>[</w:t>
-      </w:r>
-      <w:proofErr w:type="spellStart"/>
-      <w:r>
-        <w:rPr>
-          <w:rFonts w:ascii="Times New Roman" w:hAnsi="Times New Roman"/>
-          <w:sz w:val="24"/>
-        </w:rPr>
-        <w:t>Примечение</w:t>
-      </w:r>
-      <w:proofErr w:type="spellEnd"/>
-      <w:r>
-        <w:rPr>
-          <w:rFonts w:ascii="Times New Roman" w:hAnsi="Times New Roman"/>
-          <w:sz w:val="24"/>
+          <w:szCs w:val="24"/>
+          <w:lang w:val="en-US"/>
+        </w:rPr>
+        <w:t>accuracy</w:t>
+      </w:r>
+      <w:r>
+        <w:rPr>
+          <w:rFonts w:ascii="Times New Roman" w:hAnsi="Times New Roman"/>
+          <w:sz w:val="24"/>
+          <w:szCs w:val="24"/>
+        </w:rPr>
+        <w:t xml:space="preserve">, </w:t>
+      </w:r>
+      <w:r>
+        <w:rPr>
+          <w:rFonts w:ascii="Times New Roman" w:hAnsi="Times New Roman"/>
+          <w:sz w:val="24"/>
+          <w:szCs w:val="24"/>
+        </w:rPr>
+        <w:t xml:space="preserve">функционал ошибки – </w:t>
+      </w:r>
+      <w:r>
+        <w:rPr>
+          <w:rFonts w:ascii="Times New Roman" w:hAnsi="Times New Roman"/>
+          <w:sz w:val="24"/>
+          <w:szCs w:val="24"/>
+          <w:lang w:val="en-US"/>
+        </w:rPr>
+        <w:t>log</w:t>
+      </w:r>
+      <w:r>
+        <w:rPr>
+          <w:rFonts w:ascii="Times New Roman" w:hAnsi="Times New Roman"/>
+          <w:sz w:val="24"/>
+          <w:szCs w:val="24"/>
         </w:rPr>
         <w:t xml:space="preserve"> </w:t>
       </w:r>
@@ -6245,8 +6692,43 @@
         <w:rPr>
           <w:rFonts w:ascii="Times New Roman" w:hAnsi="Times New Roman"/>
           <w:sz w:val="24"/>
-        </w:rPr>
-        <w:t>1].</w:t>
+          <w:szCs w:val="24"/>
+          <w:lang w:val="en-US"/>
+        </w:rPr>
+        <w:t>loss</w:t>
+      </w:r>
+      <w:r>
+        <w:rPr>
+          <w:rFonts w:ascii="Times New Roman" w:hAnsi="Times New Roman"/>
+          <w:sz w:val="24"/>
+          <w:szCs w:val="24"/>
+        </w:rPr>
+        <w:t xml:space="preserve">. </w:t>
+      </w:r>
+      <w:r>
+        <w:rPr>
+          <w:rFonts w:ascii="Times New Roman" w:hAnsi="Times New Roman"/>
+          <w:sz w:val="24"/>
+          <w:szCs w:val="24"/>
+        </w:rPr>
+        <w:t xml:space="preserve">Оптимизация функционала производилась по средствам </w:t>
+      </w:r>
+      <w:r>
+        <w:rPr>
+          <w:rFonts w:ascii="Times New Roman" w:hAnsi="Times New Roman"/>
+          <w:sz w:val="24"/>
+          <w:szCs w:val="24"/>
+          <w:lang w:val="en-US"/>
+        </w:rPr>
+        <w:t xml:space="preserve">Adam </w:t>
+      </w:r>
+      <w:r>
+        <w:rPr>
+          <w:rFonts w:ascii="Times New Roman" w:hAnsi="Times New Roman"/>
+          <w:sz w:val="24"/>
+          <w:szCs w:val="24"/>
+        </w:rPr>
+        <w:t xml:space="preserve">алгоритма. </w:t>
       </w:r>
     </w:p>
     <w:p>
@@ -6268,24 +6750,19 @@
           <w:b/>
           <w:sz w:val="24"/>
         </w:rPr>
-        <w:t>Структура</w:t>
-      </w:r>
-      <w:r>
+        <w:t>Алгоритм функционирования программного комплекса</w:t>
+      </w:r>
+    </w:p>
+    <w:p>
+      <w:pPr>
+        <w:pStyle w:val="a8"/>
+        <w:ind w:left="624"/>
         <w:rPr>
           <w:rFonts w:ascii="Times New Roman" w:hAnsi="Times New Roman"/>
           <w:b/>
           <w:sz w:val="24"/>
         </w:rPr>
-        <w:t xml:space="preserve"> и обучение</w:t>
-      </w:r>
-      <w:r>
-        <w:rPr>
-          <w:rFonts w:ascii="Times New Roman" w:hAnsi="Times New Roman"/>
-          <w:b/>
-          <w:sz w:val="24"/>
-        </w:rPr>
-        <w:t xml:space="preserve"> машинного интеллекта</w:t>
-      </w:r>
+      </w:pPr>
     </w:p>
     <w:p>
       <w:pPr>
@@ -6301,7 +6778,79 @@
           <w:rFonts w:ascii="Times New Roman" w:hAnsi="Times New Roman"/>
           <w:sz w:val="24"/>
         </w:rPr>
-        <w:t xml:space="preserve">Структура и обучение машинного интеллекта представляет из себя имплементацию статьи </w:t>
+        <w:t xml:space="preserve">После запуска консольного интерфейса и игрового движка (процесс описан в п. 3.2.1) пользователю представляется возможность выбрать цвет фишек (очередность его ходов). После выбора начинается игра. Друг за другом ходы выполняют пользователь и машинный интеллект в соответствии с их цветом фишек. Очередная пара ходов выполняется по следующему плану. </w:t>
+      </w:r>
+    </w:p>
+    <w:p>
+      <w:pPr>
+        <w:pStyle w:val="a8"/>
+        <w:ind w:left="426"/>
+        <w:rPr>
+          <w:rFonts w:ascii="Times New Roman" w:hAnsi="Times New Roman"/>
+          <w:sz w:val="24"/>
+        </w:rPr>
+      </w:pPr>
+    </w:p>
+    <w:p>
+      <w:pPr>
+        <w:pStyle w:val="a8"/>
+        <w:ind w:left="426"/>
+        <w:rPr>
+          <w:rFonts w:ascii="Times New Roman" w:hAnsi="Times New Roman"/>
+          <w:sz w:val="24"/>
+        </w:rPr>
+      </w:pPr>
+      <w:r>
+        <w:rPr>
+          <w:rFonts w:ascii="Times New Roman" w:hAnsi="Times New Roman"/>
+          <w:sz w:val="24"/>
+        </w:rPr>
+        <w:t>После команды игрока (</w:t>
+      </w:r>
+      <w:r>
+        <w:rPr>
+          <w:rFonts w:ascii="Times New Roman" w:hAnsi="Times New Roman"/>
+          <w:sz w:val="24"/>
+          <w:lang w:val="en-US"/>
+        </w:rPr>
+        <w:t>move</w:t>
+      </w:r>
+      <w:r>
+        <w:rPr>
+          <w:rFonts w:ascii="Times New Roman" w:hAnsi="Times New Roman"/>
+          <w:sz w:val="24"/>
+        </w:rPr>
+        <w:t xml:space="preserve"> </w:t>
+      </w:r>
+      <w:r>
+        <w:rPr>
+          <w:rFonts w:ascii="Times New Roman" w:hAnsi="Times New Roman"/>
+          <w:sz w:val="24"/>
+          <w:lang w:val="en-US"/>
+        </w:rPr>
+        <w:t>x</w:t>
+      </w:r>
+      <w:r>
+        <w:rPr>
+          <w:rFonts w:ascii="Times New Roman" w:hAnsi="Times New Roman"/>
+          <w:sz w:val="24"/>
+        </w:rPr>
+        <w:t xml:space="preserve"> </w:t>
+      </w:r>
+      <w:r>
+        <w:rPr>
+          <w:rFonts w:ascii="Times New Roman" w:hAnsi="Times New Roman"/>
+          <w:sz w:val="24"/>
+          <w:lang w:val="en-US"/>
+        </w:rPr>
+        <w:t>y</w:t>
+      </w:r>
+      <w:r>
+        <w:rPr>
+          <w:rFonts w:ascii="Times New Roman" w:hAnsi="Times New Roman"/>
+          <w:sz w:val="24"/>
+        </w:rPr>
+        <w:t xml:space="preserve"> </w:t>
       </w:r>
       <w:r>
         <w:rPr>
@@ -6315,65 +6864,177 @@
           <w:rFonts w:ascii="Times New Roman" w:hAnsi="Times New Roman"/>
           <w:sz w:val="24"/>
         </w:rPr>
-        <w:t>10</w:t>
-      </w:r>
-      <w:r>
-        <w:rPr>
-          <w:rFonts w:ascii="Times New Roman" w:hAnsi="Times New Roman"/>
-          <w:sz w:val="24"/>
-        </w:rPr>
-        <w:t>]</w:t>
-      </w:r>
-      <w:r>
-        <w:rPr>
-          <w:rFonts w:ascii="Times New Roman" w:hAnsi="Times New Roman"/>
-          <w:sz w:val="24"/>
-        </w:rPr>
-        <w:t xml:space="preserve"> с точностью до состояния </w:t>
-      </w:r>
-      <w:proofErr w:type="spellStart"/>
-      <w:r>
-        <w:rPr>
-          <w:rFonts w:ascii="Times New Roman" w:hAnsi="Times New Roman"/>
-          <w:sz w:val="24"/>
-        </w:rPr>
-        <w:t>гиперпараметров</w:t>
-      </w:r>
-      <w:proofErr w:type="spellEnd"/>
-      <w:r>
-        <w:rPr>
-          <w:rFonts w:ascii="Times New Roman" w:hAnsi="Times New Roman"/>
-          <w:sz w:val="24"/>
-        </w:rPr>
-        <w:t xml:space="preserve">, </w:t>
-      </w:r>
-      <w:r>
-        <w:rPr>
-          <w:rFonts w:ascii="Times New Roman" w:hAnsi="Times New Roman"/>
-          <w:sz w:val="24"/>
-        </w:rPr>
-        <w:t>игрового движка</w:t>
-      </w:r>
-      <w:r>
-        <w:rPr>
-          <w:rFonts w:ascii="Times New Roman" w:hAnsi="Times New Roman"/>
-          <w:sz w:val="24"/>
-        </w:rPr>
-        <w:t xml:space="preserve"> и входных данных</w:t>
-      </w:r>
-      <w:r>
-        <w:rPr>
-          <w:rFonts w:ascii="Times New Roman" w:hAnsi="Times New Roman"/>
-          <w:sz w:val="24"/>
-        </w:rPr>
-        <w:t>.</w:t>
+        <w:t>Приложение 1</w:t>
+      </w:r>
+      <w:r>
+        <w:rPr>
+          <w:rFonts w:ascii="Times New Roman" w:hAnsi="Times New Roman"/>
+          <w:sz w:val="24"/>
+        </w:rPr>
+        <w:t xml:space="preserve">]) </w:t>
+      </w:r>
+      <w:r>
+        <w:rPr>
+          <w:rFonts w:ascii="Times New Roman" w:hAnsi="Times New Roman"/>
+          <w:sz w:val="24"/>
+        </w:rPr>
+        <w:t>игровой движок проверяет корректность хода: занята ли клетка, не выходят ли координаты за границы доски, действительно ли сейчас ход пользователя. В случае корректности хода фишка устанавливается на доску и запускается процесс сканирования выигрышных комбинаций: ищутся по всей доске всевозможные расстановки пяти фишек в ряд. Если такая расстановка найдена, игра завершается и выводится сообщение о победе текущего игрока, в противном случае ход передается противнику.</w:t>
       </w:r>
     </w:p>
     <w:p>
       <w:pPr>
         <w:pStyle w:val="a8"/>
-        <w:spacing w:line="360" w:lineRule="auto"/>
-        <w:ind w:firstLine="697"/>
+        <w:ind w:left="426"/>
+        <w:rPr>
+          <w:rFonts w:ascii="Times New Roman" w:hAnsi="Times New Roman"/>
+          <w:sz w:val="24"/>
+        </w:rPr>
+      </w:pPr>
+    </w:p>
+    <w:p>
+      <w:pPr>
+        <w:pStyle w:val="a8"/>
+        <w:ind w:left="426"/>
+        <w:rPr>
+          <w:rFonts w:ascii="Times New Roman" w:hAnsi="Times New Roman"/>
+          <w:sz w:val="24"/>
+        </w:rPr>
+      </w:pPr>
+      <w:r>
+        <w:rPr>
+          <w:rFonts w:ascii="Times New Roman" w:hAnsi="Times New Roman"/>
+          <w:sz w:val="24"/>
+        </w:rPr>
+        <w:t xml:space="preserve">Когда очередь доходит до машинного интеллекта, состояние доски передается в виде матрицы </w:t>
+      </w:r>
+      <w:r>
+        <w:rPr>
+          <w:rFonts w:ascii="Times New Roman" w:hAnsi="Times New Roman"/>
+          <w:sz w:val="24"/>
+          <w:lang w:val="en-US"/>
+        </w:rPr>
+        <w:t>Policy</w:t>
+      </w:r>
+      <w:r>
+        <w:rPr>
+          <w:rFonts w:ascii="Times New Roman" w:hAnsi="Times New Roman"/>
+          <w:sz w:val="24"/>
+        </w:rPr>
+        <w:t xml:space="preserve"> </w:t>
+      </w:r>
+      <w:r>
+        <w:rPr>
+          <w:rFonts w:ascii="Times New Roman" w:hAnsi="Times New Roman"/>
+          <w:sz w:val="24"/>
+          <w:lang w:val="en-US"/>
+        </w:rPr>
+        <w:t>NN</w:t>
+      </w:r>
+      <w:r>
+        <w:rPr>
+          <w:rFonts w:ascii="Times New Roman" w:hAnsi="Times New Roman"/>
+          <w:sz w:val="24"/>
+        </w:rPr>
+        <w:t xml:space="preserve">. Внутри класса </w:t>
+      </w:r>
+      <w:r>
+        <w:rPr>
+          <w:rFonts w:ascii="Times New Roman" w:hAnsi="Times New Roman"/>
+          <w:sz w:val="24"/>
+          <w:lang w:val="en-US"/>
+        </w:rPr>
+        <w:t>Policy</w:t>
+      </w:r>
+      <w:r>
+        <w:rPr>
+          <w:rFonts w:ascii="Times New Roman" w:hAnsi="Times New Roman"/>
+          <w:sz w:val="24"/>
+        </w:rPr>
+        <w:t xml:space="preserve"> </w:t>
+      </w:r>
+      <w:r>
+        <w:rPr>
+          <w:rFonts w:ascii="Times New Roman" w:hAnsi="Times New Roman"/>
+          <w:sz w:val="24"/>
+          <w:lang w:val="en-US"/>
+        </w:rPr>
+        <w:t>NN</w:t>
+      </w:r>
+      <w:r>
+        <w:rPr>
+          <w:rFonts w:ascii="Times New Roman" w:hAnsi="Times New Roman"/>
+          <w:sz w:val="24"/>
+        </w:rPr>
+        <w:t xml:space="preserve"> </w:t>
+      </w:r>
+      <w:r>
+        <w:rPr>
+          <w:rFonts w:ascii="Times New Roman" w:hAnsi="Times New Roman"/>
+          <w:sz w:val="24"/>
+        </w:rPr>
+        <w:t xml:space="preserve">исходная доска преобразуется к требуемую формату </w:t>
+      </w:r>
+      <w:r>
+        <w:rPr>
+          <w:rFonts w:ascii="Times New Roman" w:hAnsi="Times New Roman"/>
+          <w:sz w:val="24"/>
+        </w:rPr>
+        <w:t>[</w:t>
+      </w:r>
+      <w:r>
+        <w:rPr>
+          <w:rFonts w:ascii="Times New Roman" w:hAnsi="Times New Roman"/>
+          <w:sz w:val="24"/>
+        </w:rPr>
+        <w:t>Приложение 1</w:t>
+      </w:r>
+      <w:r>
+        <w:rPr>
+          <w:rFonts w:ascii="Times New Roman" w:hAnsi="Times New Roman"/>
+          <w:sz w:val="24"/>
+        </w:rPr>
+        <w:t xml:space="preserve">], </w:t>
+      </w:r>
+      <w:r>
+        <w:rPr>
+          <w:rFonts w:ascii="Times New Roman" w:hAnsi="Times New Roman"/>
+          <w:sz w:val="24"/>
+        </w:rPr>
+        <w:t>затем программный комплекс запрашивает нейронную сеть за выдачу предсказания. Следующий ход оппонента выбирается, как ход в первую корректную клетку в порядке сортировки по убыванию убежденности НС в ходах.</w:t>
+      </w:r>
+    </w:p>
+    <w:p>
+      <w:pPr>
+        <w:pStyle w:val="a8"/>
+        <w:ind w:left="426"/>
+        <w:rPr>
+          <w:rFonts w:ascii="Times New Roman" w:hAnsi="Times New Roman"/>
+          <w:sz w:val="24"/>
+        </w:rPr>
+      </w:pPr>
+    </w:p>
+    <w:p>
+      <w:pPr>
+        <w:pStyle w:val="a8"/>
+        <w:ind w:left="426"/>
+        <w:rPr>
+          <w:rFonts w:ascii="Times New Roman" w:hAnsi="Times New Roman"/>
+          <w:sz w:val="24"/>
+        </w:rPr>
+      </w:pPr>
+      <w:r>
+        <w:rPr>
+          <w:rFonts w:ascii="Times New Roman" w:hAnsi="Times New Roman"/>
+          <w:sz w:val="24"/>
+        </w:rPr>
+        <w:t>Игра итеративно продолжается, пока не будет достигнута выигрышная комбинация одним из игроков или пока не закончатся корректные ходы у обоих игроков. В последнем случае объявляется ничья.</w:t>
+      </w:r>
+    </w:p>
+    <w:p>
+      <w:pPr>
+        <w:pStyle w:val="a8"/>
+        <w:spacing w:line="276" w:lineRule="auto"/>
+        <w:ind w:left="1440"/>
         <w:rPr>
           <w:rFonts w:ascii="Times New Roman" w:hAnsi="Times New Roman"/>
           <w:sz w:val="24"/>
@@ -6420,189 +7081,6 @@
         <w:ind w:firstLine="696"/>
         <w:rPr>
           <w:rFonts w:ascii="Times New Roman" w:hAnsi="Times New Roman"/>
-          <w:sz w:val="24"/>
-          <w:szCs w:val="24"/>
-        </w:rPr>
-      </w:pPr>
-    </w:p>
-    <w:p>
-      <w:pPr>
-        <w:pStyle w:val="a8"/>
-        <w:ind w:firstLine="696"/>
-        <w:rPr>
-          <w:rFonts w:ascii="Times New Roman" w:hAnsi="Times New Roman"/>
-          <w:sz w:val="24"/>
-          <w:szCs w:val="24"/>
-        </w:rPr>
-      </w:pPr>
-    </w:p>
-    <w:p>
-      <w:pPr>
-        <w:pStyle w:val="a8"/>
-        <w:ind w:firstLine="696"/>
-        <w:rPr>
-          <w:rFonts w:ascii="Times New Roman" w:hAnsi="Times New Roman"/>
-          <w:sz w:val="24"/>
-          <w:szCs w:val="24"/>
-        </w:rPr>
-      </w:pPr>
-    </w:p>
-    <w:p>
-      <w:pPr>
-        <w:pStyle w:val="a8"/>
-        <w:ind w:firstLine="696"/>
-        <w:rPr>
-          <w:rFonts w:ascii="Times New Roman" w:hAnsi="Times New Roman"/>
-          <w:sz w:val="24"/>
-          <w:szCs w:val="24"/>
-        </w:rPr>
-      </w:pPr>
-    </w:p>
-    <w:p>
-      <w:pPr>
-        <w:pStyle w:val="a8"/>
-        <w:ind w:firstLine="696"/>
-        <w:rPr>
-          <w:rFonts w:ascii="Times New Roman" w:hAnsi="Times New Roman"/>
-          <w:sz w:val="24"/>
-          <w:szCs w:val="24"/>
-        </w:rPr>
-      </w:pPr>
-    </w:p>
-    <w:p>
-      <w:pPr>
-        <w:pStyle w:val="a8"/>
-        <w:ind w:firstLine="696"/>
-        <w:rPr>
-          <w:rFonts w:ascii="Times New Roman" w:hAnsi="Times New Roman"/>
-          <w:sz w:val="24"/>
-          <w:szCs w:val="24"/>
-        </w:rPr>
-      </w:pPr>
-    </w:p>
-    <w:p>
-      <w:pPr>
-        <w:pStyle w:val="a8"/>
-        <w:ind w:firstLine="696"/>
-        <w:rPr>
-          <w:rFonts w:ascii="Times New Roman" w:hAnsi="Times New Roman"/>
-          <w:sz w:val="24"/>
-          <w:szCs w:val="24"/>
-        </w:rPr>
-      </w:pPr>
-    </w:p>
-    <w:p>
-      <w:pPr>
-        <w:pStyle w:val="a8"/>
-        <w:ind w:firstLine="696"/>
-        <w:rPr>
-          <w:rFonts w:ascii="Times New Roman" w:hAnsi="Times New Roman"/>
-          <w:sz w:val="24"/>
-          <w:szCs w:val="24"/>
-        </w:rPr>
-      </w:pPr>
-    </w:p>
-    <w:p>
-      <w:pPr>
-        <w:pStyle w:val="a8"/>
-        <w:ind w:firstLine="696"/>
-        <w:rPr>
-          <w:rFonts w:ascii="Times New Roman" w:hAnsi="Times New Roman"/>
-          <w:sz w:val="24"/>
-          <w:szCs w:val="24"/>
-        </w:rPr>
-      </w:pPr>
-    </w:p>
-    <w:p>
-      <w:pPr>
-        <w:pStyle w:val="a8"/>
-        <w:ind w:firstLine="696"/>
-        <w:rPr>
-          <w:rFonts w:ascii="Times New Roman" w:hAnsi="Times New Roman"/>
-          <w:sz w:val="24"/>
-          <w:szCs w:val="24"/>
-        </w:rPr>
-      </w:pPr>
-    </w:p>
-    <w:p>
-      <w:pPr>
-        <w:pStyle w:val="a8"/>
-        <w:ind w:firstLine="696"/>
-        <w:rPr>
-          <w:rFonts w:ascii="Times New Roman" w:hAnsi="Times New Roman"/>
-          <w:b/>
-          <w:sz w:val="24"/>
-          <w:szCs w:val="24"/>
-        </w:rPr>
-      </w:pPr>
-    </w:p>
-    <w:p>
-      <w:pPr>
-        <w:pStyle w:val="a8"/>
-        <w:ind w:firstLine="696"/>
-        <w:rPr>
-          <w:rFonts w:ascii="Times New Roman" w:hAnsi="Times New Roman"/>
-          <w:b/>
-          <w:sz w:val="24"/>
-          <w:szCs w:val="24"/>
-        </w:rPr>
-      </w:pPr>
-    </w:p>
-    <w:p>
-      <w:pPr>
-        <w:pStyle w:val="a8"/>
-        <w:ind w:firstLine="696"/>
-        <w:rPr>
-          <w:rFonts w:ascii="Times New Roman" w:hAnsi="Times New Roman"/>
-          <w:b/>
-          <w:sz w:val="24"/>
-          <w:szCs w:val="24"/>
-        </w:rPr>
-      </w:pPr>
-    </w:p>
-    <w:p>
-      <w:pPr>
-        <w:pStyle w:val="a8"/>
-        <w:ind w:firstLine="696"/>
-        <w:rPr>
-          <w:rFonts w:ascii="Times New Roman" w:hAnsi="Times New Roman"/>
-          <w:b/>
-          <w:sz w:val="24"/>
-          <w:szCs w:val="24"/>
-        </w:rPr>
-      </w:pPr>
-    </w:p>
-    <w:p>
-      <w:pPr>
-        <w:pStyle w:val="a8"/>
-        <w:ind w:firstLine="696"/>
-        <w:rPr>
-          <w:rFonts w:ascii="Times New Roman" w:hAnsi="Times New Roman"/>
-          <w:b/>
-          <w:sz w:val="24"/>
-          <w:szCs w:val="24"/>
-        </w:rPr>
-      </w:pPr>
-    </w:p>
-    <w:p>
-      <w:pPr>
-        <w:pStyle w:val="a8"/>
-        <w:ind w:firstLine="696"/>
-        <w:rPr>
-          <w:rFonts w:ascii="Times New Roman" w:hAnsi="Times New Roman"/>
-          <w:b/>
-          <w:sz w:val="24"/>
-          <w:szCs w:val="24"/>
-        </w:rPr>
-      </w:pPr>
-    </w:p>
-    <w:p>
-      <w:pPr>
-        <w:pStyle w:val="a8"/>
-        <w:ind w:firstLine="696"/>
-        <w:rPr>
-          <w:rFonts w:ascii="Times New Roman" w:hAnsi="Times New Roman"/>
-          <w:b/>
           <w:sz w:val="24"/>
           <w:szCs w:val="24"/>
         </w:rPr>
@@ -6630,7 +7108,7 @@
           <w:szCs w:val="24"/>
         </w:rPr>
       </w:pPr>
-      <w:bookmarkStart w:id="12" w:name="_Toc1110514"/>
+      <w:bookmarkStart w:id="11" w:name="_Toc1110514"/>
       <w:r>
         <w:rPr>
           <w:sz w:val="28"/>
@@ -6639,7 +7117,7 @@
         <w:lastRenderedPageBreak/>
         <w:t>ОЖИДАЕМЫЕ ТЕХНИКО-ЭКОНОМИЧЕСКИЕ ПОКАЗАТЕЛИ</w:t>
       </w:r>
-      <w:bookmarkEnd w:id="12"/>
+      <w:bookmarkEnd w:id="11"/>
     </w:p>
     <w:p>
       <w:pPr>
@@ -6670,7 +7148,7 @@
         </w:rPr>
         <w:t xml:space="preserve"> </w:t>
       </w:r>
-      <w:bookmarkStart w:id="13" w:name="_Toc1110515"/>
+      <w:bookmarkStart w:id="12" w:name="_Toc1110515"/>
       <w:r>
         <w:rPr>
           <w:szCs w:val="24"/>
@@ -6678,7 +7156,7 @@
         </w:rPr>
         <w:t>Ориентировочная экономическая потребность</w:t>
       </w:r>
-      <w:bookmarkEnd w:id="13"/>
+      <w:bookmarkEnd w:id="12"/>
     </w:p>
     <w:p>
       <w:pPr>
@@ -6818,14 +7296,14 @@
         </w:rPr>
         <w:t xml:space="preserve"> </w:t>
       </w:r>
-      <w:bookmarkStart w:id="14" w:name="_Toc1110516"/>
+      <w:bookmarkStart w:id="13" w:name="_Toc1110516"/>
       <w:r>
         <w:rPr>
           <w:szCs w:val="24"/>
         </w:rPr>
         <w:t>Предполагаемая потребность</w:t>
       </w:r>
-      <w:bookmarkEnd w:id="14"/>
+      <w:bookmarkEnd w:id="13"/>
     </w:p>
     <w:p>
       <w:pPr>
@@ -6864,14 +7342,14 @@
         </w:rPr>
         <w:t xml:space="preserve"> </w:t>
       </w:r>
-      <w:bookmarkStart w:id="15" w:name="_Toc1110517"/>
+      <w:bookmarkStart w:id="14" w:name="_Toc1110517"/>
       <w:r>
         <w:rPr>
           <w:szCs w:val="24"/>
         </w:rPr>
         <w:t>Преимущества разработки по сравнению с существующими аналогами</w:t>
       </w:r>
-      <w:bookmarkEnd w:id="15"/>
+      <w:bookmarkEnd w:id="14"/>
     </w:p>
     <w:p>
       <w:pPr>
@@ -7031,8 +7509,8 @@
           <w:szCs w:val="28"/>
         </w:rPr>
       </w:pPr>
-      <w:bookmarkStart w:id="16" w:name="_Toc482820118"/>
-      <w:bookmarkStart w:id="17" w:name="_Toc1110518"/>
+      <w:bookmarkStart w:id="15" w:name="_Toc482820118"/>
+      <w:bookmarkStart w:id="16" w:name="_Toc1110518"/>
       <w:r>
         <w:rPr>
           <w:sz w:val="28"/>
@@ -7041,8 +7519,8 @@
         <w:lastRenderedPageBreak/>
         <w:t>ИСТОЧНИКИ, ИСПОЛЬЗОВАННЫЕ ПРИ РАЗРАБОТКЕ</w:t>
       </w:r>
+      <w:bookmarkEnd w:id="15"/>
       <w:bookmarkEnd w:id="16"/>
-      <w:bookmarkEnd w:id="17"/>
     </w:p>
     <w:p>
       <w:pPr>
@@ -7684,8 +8162,8 @@
           <w:sz w:val="28"/>
         </w:rPr>
       </w:pPr>
-      <w:bookmarkStart w:id="18" w:name="_Toc1110519"/>
-      <w:bookmarkStart w:id="19" w:name="Приложение1"/>
+      <w:bookmarkStart w:id="17" w:name="_Toc1110519"/>
+      <w:bookmarkStart w:id="18" w:name="Приложение1"/>
       <w:r>
         <w:rPr>
           <w:sz w:val="28"/>
@@ -7693,9 +8171,9 @@
         <w:lastRenderedPageBreak/>
         <w:t>Приложение 1</w:t>
       </w:r>
-      <w:bookmarkEnd w:id="18"/>
-    </w:p>
-    <w:bookmarkEnd w:id="19"/>
+      <w:bookmarkEnd w:id="17"/>
+    </w:p>
+    <w:bookmarkEnd w:id="18"/>
     <w:p>
       <w:pPr>
         <w:spacing w:line="276" w:lineRule="auto"/>
@@ -7821,7 +8299,6 @@
     </w:p>
     <w:p>
       <w:pPr>
-        <w:spacing w:line="276" w:lineRule="auto"/>
         <w:rPr>
           <w:rFonts w:ascii="Times New Roman" w:hAnsi="Times New Roman"/>
           <w:b/>
@@ -7836,52 +8313,34 @@
           <w:sz w:val="24"/>
           <w:szCs w:val="24"/>
         </w:rPr>
-        <w:t>Аргументы командной строки для настройки консольной версии игры</w:t>
-      </w:r>
-    </w:p>
-    <w:p>
-      <w:pPr>
-        <w:spacing w:line="276" w:lineRule="auto"/>
-        <w:ind w:left="426"/>
-        <w:rPr>
-          <w:rFonts w:ascii="Times New Roman" w:hAnsi="Times New Roman"/>
-          <w:sz w:val="24"/>
-          <w:szCs w:val="24"/>
-        </w:rPr>
-      </w:pPr>
-      <w:r>
-        <w:rPr>
-          <w:rFonts w:ascii="Times New Roman" w:hAnsi="Times New Roman"/>
-          <w:sz w:val="24"/>
-          <w:szCs w:val="24"/>
-        </w:rPr>
-        <w:t xml:space="preserve">Пример </w:t>
-      </w:r>
-      <w:r>
-        <w:rPr>
-          <w:rFonts w:ascii="Times New Roman" w:hAnsi="Times New Roman"/>
-          <w:sz w:val="24"/>
-          <w:szCs w:val="24"/>
-        </w:rPr>
-        <w:t>запуска игровой сессии с настройками по умолчанию</w:t>
-      </w:r>
-      <w:r>
-        <w:rPr>
-          <w:rFonts w:ascii="Times New Roman" w:hAnsi="Times New Roman"/>
-          <w:sz w:val="24"/>
-          <w:szCs w:val="24"/>
-        </w:rPr>
-        <w:t xml:space="preserve"> с помощью среды </w:t>
-      </w:r>
-      <w:r>
-        <w:rPr>
-          <w:rFonts w:ascii="Times New Roman" w:hAnsi="Times New Roman"/>
-          <w:sz w:val="24"/>
-          <w:szCs w:val="24"/>
-          <w:lang w:val="en-US"/>
-        </w:rPr>
-        <w:t>bash</w:t>
-      </w:r>
+        <w:t>Взаимодействие с игровым движком с помощью строковых литералов</w:t>
+      </w:r>
+    </w:p>
+    <w:p>
+      <w:pPr>
+        <w:rPr>
+          <w:rFonts w:ascii="Times New Roman" w:hAnsi="Times New Roman"/>
+          <w:sz w:val="24"/>
+          <w:szCs w:val="24"/>
+        </w:rPr>
+      </w:pPr>
+      <w:r>
+        <w:rPr>
+          <w:rFonts w:ascii="Times New Roman" w:hAnsi="Times New Roman"/>
+          <w:sz w:val="24"/>
+          <w:szCs w:val="24"/>
+        </w:rPr>
+        <w:t xml:space="preserve">Процесс взаимодействия с игровым движком начинается с приглашающего литерала </w:t>
+      </w:r>
+      <w:r>
+        <w:rPr>
+          <w:rFonts w:ascii="Times New Roman" w:hAnsi="Times New Roman"/>
+          <w:sz w:val="24"/>
+          <w:szCs w:val="24"/>
+        </w:rPr>
+        <w:t>“$</w:t>
+      </w:r>
+      <w:proofErr w:type="gramStart"/>
       <w:r>
         <w:rPr>
           <w:rFonts w:ascii="Times New Roman" w:hAnsi="Times New Roman"/>
@@ -7890,95 +8349,55 @@
         </w:rPr>
         <w:t>:</w:t>
       </w:r>
-    </w:p>
-    <w:p>
-      <w:pPr>
-        <w:pStyle w:val="alt"/>
-        <w:pBdr>
-          <w:left w:val="single" w:sz="18" w:space="0" w:color="6CE26C"/>
-        </w:pBdr>
-        <w:shd w:val="clear" w:color="auto" w:fill="FFFFFF"/>
-        <w:spacing w:before="0" w:after="0" w:line="210" w:lineRule="atLeast"/>
-        <w:ind w:left="3402"/>
-        <w:rPr>
-          <w:rFonts w:ascii="Consolas" w:hAnsi="Consolas"/>
-          <w:color w:val="000000"/>
-          <w:sz w:val="18"/>
-          <w:szCs w:val="18"/>
-          <w:bdr w:val="none" w:sz="0" w:space="0" w:color="auto" w:frame="1"/>
-        </w:rPr>
-      </w:pPr>
-      <w:proofErr w:type="spellStart"/>
-      <w:r>
-        <w:rPr>
-          <w:rFonts w:ascii="Consolas" w:hAnsi="Consolas"/>
-          <w:color w:val="000000"/>
-          <w:sz w:val="18"/>
-          <w:szCs w:val="18"/>
-          <w:bdr w:val="none" w:sz="0" w:space="0" w:color="auto" w:frame="1"/>
-        </w:rPr>
-        <w:t>renjurl</w:t>
-      </w:r>
-      <w:proofErr w:type="spellEnd"/>
-      <w:r>
-        <w:rPr>
-          <w:rFonts w:ascii="Consolas" w:hAnsi="Consolas"/>
-          <w:color w:val="000000"/>
-          <w:sz w:val="18"/>
-          <w:szCs w:val="18"/>
-          <w:bdr w:val="none" w:sz="0" w:space="0" w:color="auto" w:frame="1"/>
-        </w:rPr>
-        <w:t> </w:t>
-      </w:r>
-      <w:proofErr w:type="spellStart"/>
-      <w:r>
-        <w:rPr>
-          <w:rFonts w:ascii="Consolas" w:hAnsi="Consolas"/>
-          <w:color w:val="000000"/>
-          <w:sz w:val="18"/>
-          <w:szCs w:val="18"/>
-          <w:bdr w:val="none" w:sz="0" w:space="0" w:color="auto" w:frame="1"/>
-        </w:rPr>
-        <w:t>run</w:t>
-      </w:r>
-      <w:proofErr w:type="spellEnd"/>
-      <w:r>
-        <w:rPr>
-          <w:rFonts w:ascii="Consolas" w:hAnsi="Consolas"/>
-          <w:color w:val="000000"/>
-          <w:sz w:val="18"/>
-          <w:szCs w:val="18"/>
-          <w:bdr w:val="none" w:sz="0" w:space="0" w:color="auto" w:frame="1"/>
-        </w:rPr>
-        <w:t>  </w:t>
-      </w:r>
-    </w:p>
-    <w:p>
-      <w:pPr>
-        <w:ind w:left="426"/>
-        <w:rPr>
-          <w:rFonts w:ascii="Times New Roman" w:hAnsi="Times New Roman"/>
-        </w:rPr>
-      </w:pPr>
-      <w:r>
-        <w:rPr>
-          <w:rFonts w:ascii="Times New Roman" w:hAnsi="Times New Roman"/>
-          <w:sz w:val="24"/>
-        </w:rPr>
-        <w:t>Аргументы запуска:</w:t>
-      </w:r>
-      <w:r>
-        <w:rPr>
-          <w:rFonts w:ascii="Times New Roman" w:hAnsi="Times New Roman"/>
+      <w:r>
+        <w:rPr>
+          <w:rFonts w:ascii="Times New Roman" w:hAnsi="Times New Roman"/>
+          <w:sz w:val="24"/>
+          <w:szCs w:val="24"/>
         </w:rPr>
         <w:t xml:space="preserve"> </w:t>
       </w:r>
       <w:r>
         <w:rPr>
           <w:rFonts w:ascii="Times New Roman" w:hAnsi="Times New Roman"/>
-        </w:rPr>
-        <w:tab/>
+          <w:sz w:val="24"/>
+          <w:szCs w:val="24"/>
+        </w:rPr>
+        <w:t>”</w:t>
+      </w:r>
+      <w:proofErr w:type="gramEnd"/>
+      <w:r>
+        <w:rPr>
+          <w:rFonts w:ascii="Times New Roman" w:hAnsi="Times New Roman"/>
+          <w:sz w:val="24"/>
+          <w:szCs w:val="24"/>
+        </w:rPr>
         <w:t xml:space="preserve"> </w:t>
+      </w:r>
+      <w:r>
+        <w:rPr>
+          <w:rFonts w:ascii="Times New Roman" w:hAnsi="Times New Roman"/>
+          <w:sz w:val="24"/>
+          <w:szCs w:val="24"/>
+        </w:rPr>
+        <w:t>игровым движком для пользователя на выходной поток. Данный литерал означает, что игровой движок готов принимать команды от пользователя.</w:t>
+      </w:r>
+    </w:p>
+    <w:p>
+      <w:pPr>
+        <w:rPr>
+          <w:rFonts w:ascii="Times New Roman" w:hAnsi="Times New Roman"/>
+          <w:sz w:val="24"/>
+          <w:szCs w:val="24"/>
+        </w:rPr>
+      </w:pPr>
+      <w:r>
+        <w:rPr>
+          <w:rFonts w:ascii="Times New Roman" w:hAnsi="Times New Roman"/>
+          <w:sz w:val="24"/>
+          <w:szCs w:val="24"/>
+        </w:rPr>
+        <w:t>Доступные команды взаимодействия:</w:t>
       </w:r>
     </w:p>
     <w:p>
@@ -7990,145 +8409,28 @@
         </w:numPr>
         <w:rPr>
           <w:rFonts w:ascii="Times New Roman" w:hAnsi="Times New Roman"/>
-        </w:rPr>
-      </w:pPr>
-      <w:r>
-        <w:rPr>
-          <w:rFonts w:ascii="Times New Roman" w:hAnsi="Times New Roman"/>
-        </w:rPr>
-        <w:t>--</w:t>
-      </w:r>
-      <w:r>
-        <w:rPr>
-          <w:rFonts w:ascii="Times New Roman" w:hAnsi="Times New Roman"/>
+          <w:sz w:val="24"/>
+          <w:szCs w:val="24"/>
           <w:lang w:val="en-US"/>
         </w:rPr>
-        <w:t>bot</w:t>
-      </w:r>
-      <w:r>
-        <w:rPr>
-          <w:rFonts w:ascii="Times New Roman" w:hAnsi="Times New Roman"/>
-        </w:rPr>
-        <w:t>_</w:t>
-      </w:r>
-      <w:r>
-        <w:rPr>
-          <w:rFonts w:ascii="Times New Roman" w:hAnsi="Times New Roman"/>
+      </w:pPr>
+      <w:r>
+        <w:rPr>
+          <w:rFonts w:ascii="Times New Roman" w:hAnsi="Times New Roman"/>
+          <w:sz w:val="24"/>
+          <w:szCs w:val="24"/>
           <w:lang w:val="en-US"/>
         </w:rPr>
-        <w:t>difficulty</w:t>
-      </w:r>
-      <w:r>
-        <w:rPr>
-          <w:rFonts w:ascii="Times New Roman" w:hAnsi="Times New Roman"/>
-        </w:rPr>
-        <w:t xml:space="preserve"> &lt;</w:t>
-      </w:r>
-      <w:r>
-        <w:rPr>
-          <w:rFonts w:ascii="Times New Roman" w:hAnsi="Times New Roman"/>
+        <w:t>move</w:t>
+      </w:r>
+      <w:r>
+        <w:rPr>
+          <w:rFonts w:ascii="Times New Roman" w:hAnsi="Times New Roman"/>
+          <w:sz w:val="24"/>
+          <w:szCs w:val="24"/>
           <w:lang w:val="en-US"/>
         </w:rPr>
-        <w:t>fun</w:t>
-      </w:r>
-      <w:r>
-        <w:rPr>
-          <w:rFonts w:ascii="Times New Roman" w:hAnsi="Times New Roman"/>
-        </w:rPr>
-        <w:t xml:space="preserve">, </w:t>
-      </w:r>
-      <w:r>
-        <w:rPr>
-          <w:rFonts w:ascii="Times New Roman" w:hAnsi="Times New Roman"/>
-          <w:lang w:val="en-US"/>
-        </w:rPr>
-        <w:t>grade</w:t>
-      </w:r>
-      <w:r>
-        <w:rPr>
-          <w:rFonts w:ascii="Times New Roman" w:hAnsi="Times New Roman"/>
-        </w:rPr>
-        <w:t xml:space="preserve">1, </w:t>
-      </w:r>
-      <w:r>
-        <w:rPr>
-          <w:rFonts w:ascii="Times New Roman" w:hAnsi="Times New Roman"/>
-          <w:lang w:val="en-US"/>
-        </w:rPr>
-        <w:t>grade</w:t>
-      </w:r>
-      <w:r>
-        <w:rPr>
-          <w:rFonts w:ascii="Times New Roman" w:hAnsi="Times New Roman"/>
-        </w:rPr>
-        <w:t xml:space="preserve">2, </w:t>
-      </w:r>
-      <w:r>
-        <w:rPr>
-          <w:rFonts w:ascii="Times New Roman" w:hAnsi="Times New Roman"/>
-          <w:lang w:val="en-US"/>
-        </w:rPr>
-        <w:t>grade</w:t>
-      </w:r>
-      <w:r>
-        <w:rPr>
-          <w:rFonts w:ascii="Times New Roman" w:hAnsi="Times New Roman"/>
-        </w:rPr>
-        <w:t xml:space="preserve">3&gt; - </w:t>
-      </w:r>
-      <w:r>
-        <w:rPr>
-          <w:rFonts w:ascii="Times New Roman" w:hAnsi="Times New Roman"/>
-        </w:rPr>
-        <w:t>параметр</w:t>
-      </w:r>
-      <w:r>
-        <w:rPr>
-          <w:rFonts w:ascii="Times New Roman" w:hAnsi="Times New Roman"/>
-        </w:rPr>
-        <w:t xml:space="preserve"> </w:t>
-      </w:r>
-      <w:r>
-        <w:rPr>
-          <w:rFonts w:ascii="Times New Roman" w:hAnsi="Times New Roman"/>
-        </w:rPr>
-        <w:t>аргумента</w:t>
-      </w:r>
-      <w:r>
-        <w:rPr>
-          <w:rFonts w:ascii="Times New Roman" w:hAnsi="Times New Roman"/>
-        </w:rPr>
-        <w:t xml:space="preserve"> </w:t>
-      </w:r>
-      <w:r>
-        <w:rPr>
-          <w:rFonts w:ascii="Times New Roman" w:hAnsi="Times New Roman"/>
-        </w:rPr>
-        <w:t>один</w:t>
-      </w:r>
-      <w:r>
-        <w:rPr>
-          <w:rFonts w:ascii="Times New Roman" w:hAnsi="Times New Roman"/>
-        </w:rPr>
-        <w:t xml:space="preserve"> </w:t>
-      </w:r>
-      <w:r>
-        <w:rPr>
-          <w:rFonts w:ascii="Times New Roman" w:hAnsi="Times New Roman"/>
-        </w:rPr>
-        <w:t>из</w:t>
-      </w:r>
-      <w:r>
-        <w:rPr>
-          <w:rFonts w:ascii="Times New Roman" w:hAnsi="Times New Roman"/>
-        </w:rPr>
-        <w:t xml:space="preserve"> </w:t>
-      </w:r>
-      <w:r>
-        <w:rPr>
-          <w:rFonts w:ascii="Times New Roman" w:hAnsi="Times New Roman"/>
-        </w:rPr>
-        <w:t>строковых литералов.</w:t>
+        <w:t xml:space="preserve"> x y</w:t>
       </w:r>
     </w:p>
     <w:p>
@@ -8137,23 +8439,178 @@
         <w:ind w:left="1146"/>
         <w:rPr>
           <w:rFonts w:ascii="Times New Roman" w:hAnsi="Times New Roman"/>
-        </w:rPr>
-      </w:pPr>
-      <w:r>
-        <w:rPr>
-          <w:rFonts w:ascii="Times New Roman" w:hAnsi="Times New Roman"/>
-        </w:rPr>
-        <w:t>Настройка уровня игры машинного интеллекта</w:t>
-      </w:r>
-    </w:p>
-    <w:p>
-      <w:pPr>
-        <w:pStyle w:val="a8"/>
-        <w:ind w:left="1146"/>
-        <w:rPr>
-          <w:rFonts w:ascii="Times New Roman" w:hAnsi="Times New Roman"/>
-        </w:rPr>
-      </w:pPr>
+          <w:sz w:val="24"/>
+          <w:szCs w:val="24"/>
+        </w:rPr>
+      </w:pPr>
+      <w:r>
+        <w:rPr>
+          <w:rFonts w:ascii="Times New Roman" w:hAnsi="Times New Roman"/>
+          <w:sz w:val="24"/>
+          <w:szCs w:val="24"/>
+        </w:rPr>
+        <w:t xml:space="preserve">Устанавливает фишку на позицию </w:t>
+      </w:r>
+      <w:r>
+        <w:rPr>
+          <w:rFonts w:ascii="Times New Roman" w:hAnsi="Times New Roman"/>
+          <w:sz w:val="24"/>
+          <w:szCs w:val="24"/>
+        </w:rPr>
+        <w:t>(</w:t>
+      </w:r>
+      <w:r>
+        <w:rPr>
+          <w:rFonts w:ascii="Times New Roman" w:hAnsi="Times New Roman"/>
+          <w:sz w:val="24"/>
+          <w:szCs w:val="24"/>
+          <w:lang w:val="en-US"/>
+        </w:rPr>
+        <w:t>x</w:t>
+      </w:r>
+      <w:r>
+        <w:rPr>
+          <w:rFonts w:ascii="Times New Roman" w:hAnsi="Times New Roman"/>
+          <w:sz w:val="24"/>
+          <w:szCs w:val="24"/>
+        </w:rPr>
+        <w:t xml:space="preserve">, </w:t>
+      </w:r>
+      <w:r>
+        <w:rPr>
+          <w:rFonts w:ascii="Times New Roman" w:hAnsi="Times New Roman"/>
+          <w:sz w:val="24"/>
+          <w:szCs w:val="24"/>
+          <w:lang w:val="en-US"/>
+        </w:rPr>
+        <w:t>y</w:t>
+      </w:r>
+      <w:r>
+        <w:rPr>
+          <w:rFonts w:ascii="Times New Roman" w:hAnsi="Times New Roman"/>
+          <w:sz w:val="24"/>
+          <w:szCs w:val="24"/>
+        </w:rPr>
+        <w:t>)</w:t>
+      </w:r>
+      <w:r>
+        <w:rPr>
+          <w:rFonts w:ascii="Times New Roman" w:hAnsi="Times New Roman"/>
+          <w:sz w:val="24"/>
+          <w:szCs w:val="24"/>
+        </w:rPr>
+        <w:t xml:space="preserve">, где </w:t>
+      </w:r>
+      <w:r>
+        <w:rPr>
+          <w:rFonts w:ascii="Times New Roman" w:hAnsi="Times New Roman"/>
+          <w:sz w:val="24"/>
+          <w:szCs w:val="24"/>
+          <w:lang w:val="en-US"/>
+        </w:rPr>
+        <w:t>x</w:t>
+      </w:r>
+      <w:r>
+        <w:rPr>
+          <w:rFonts w:ascii="Times New Roman" w:hAnsi="Times New Roman"/>
+          <w:sz w:val="24"/>
+          <w:szCs w:val="24"/>
+        </w:rPr>
+        <w:t xml:space="preserve"> </w:t>
+      </w:r>
+      <w:r>
+        <w:rPr>
+          <w:rFonts w:ascii="Times New Roman" w:hAnsi="Times New Roman"/>
+          <w:sz w:val="24"/>
+          <w:szCs w:val="24"/>
+        </w:rPr>
+        <w:t xml:space="preserve">– ордината координатной плоскости, </w:t>
+      </w:r>
+      <w:r>
+        <w:rPr>
+          <w:rFonts w:ascii="Times New Roman" w:hAnsi="Times New Roman"/>
+          <w:sz w:val="24"/>
+          <w:szCs w:val="24"/>
+          <w:lang w:val="en-US"/>
+        </w:rPr>
+        <w:t>y</w:t>
+      </w:r>
+      <w:r>
+        <w:rPr>
+          <w:rFonts w:ascii="Times New Roman" w:hAnsi="Times New Roman"/>
+          <w:sz w:val="24"/>
+          <w:szCs w:val="24"/>
+        </w:rPr>
+        <w:t xml:space="preserve"> </w:t>
+      </w:r>
+      <w:r>
+        <w:rPr>
+          <w:rFonts w:ascii="Times New Roman" w:hAnsi="Times New Roman"/>
+          <w:sz w:val="24"/>
+          <w:szCs w:val="24"/>
+        </w:rPr>
+        <w:t>–</w:t>
+      </w:r>
+      <w:r>
+        <w:rPr>
+          <w:rFonts w:ascii="Times New Roman" w:hAnsi="Times New Roman"/>
+          <w:sz w:val="24"/>
+          <w:szCs w:val="24"/>
+        </w:rPr>
+        <w:t xml:space="preserve"> </w:t>
+      </w:r>
+      <w:proofErr w:type="spellStart"/>
+      <w:r>
+        <w:rPr>
+          <w:rFonts w:ascii="Times New Roman" w:hAnsi="Times New Roman"/>
+          <w:sz w:val="24"/>
+          <w:szCs w:val="24"/>
+        </w:rPr>
+        <w:t>о</w:t>
+      </w:r>
+      <w:r>
+        <w:rPr>
+          <w:rFonts w:ascii="Times New Roman" w:hAnsi="Times New Roman"/>
+          <w:sz w:val="24"/>
+          <w:szCs w:val="24"/>
+        </w:rPr>
+        <w:t>бсцисса</w:t>
+      </w:r>
+      <w:proofErr w:type="spellEnd"/>
+      <w:r>
+        <w:rPr>
+          <w:rFonts w:ascii="Times New Roman" w:hAnsi="Times New Roman"/>
+          <w:sz w:val="24"/>
+          <w:szCs w:val="24"/>
+        </w:rPr>
+        <w:t xml:space="preserve">. Отчет начинается с левого верхнего угла игровой площадки. Положительные лучи направлены вниз и вправо, соответственно, для ординаты и </w:t>
+      </w:r>
+      <w:proofErr w:type="spellStart"/>
+      <w:r>
+        <w:rPr>
+          <w:rFonts w:ascii="Times New Roman" w:hAnsi="Times New Roman"/>
+          <w:sz w:val="24"/>
+          <w:szCs w:val="24"/>
+        </w:rPr>
+        <w:t>о</w:t>
+      </w:r>
+      <w:r>
+        <w:rPr>
+          <w:rFonts w:ascii="Times New Roman" w:hAnsi="Times New Roman"/>
+          <w:sz w:val="24"/>
+          <w:szCs w:val="24"/>
+        </w:rPr>
+        <w:t>бциссы</w:t>
+      </w:r>
+      <w:proofErr w:type="spellEnd"/>
+      <w:r>
+        <w:rPr>
+          <w:rFonts w:ascii="Times New Roman" w:hAnsi="Times New Roman"/>
+          <w:sz w:val="24"/>
+          <w:szCs w:val="24"/>
+        </w:rPr>
+        <w:t>.</w:t>
+      </w:r>
     </w:p>
     <w:p>
       <w:pPr>
@@ -8164,28 +8621,37 @@
         </w:numPr>
         <w:rPr>
           <w:rFonts w:ascii="Times New Roman" w:hAnsi="Times New Roman"/>
-        </w:rPr>
-      </w:pPr>
-      <w:r>
-        <w:rPr>
-          <w:rFonts w:ascii="Times New Roman" w:hAnsi="Times New Roman"/>
+          <w:sz w:val="24"/>
+          <w:szCs w:val="24"/>
+        </w:rPr>
+      </w:pPr>
+      <w:r>
+        <w:rPr>
+          <w:rFonts w:ascii="Times New Roman" w:hAnsi="Times New Roman"/>
+          <w:sz w:val="24"/>
+          <w:szCs w:val="24"/>
           <w:lang w:val="en-US"/>
         </w:rPr>
-        <w:t xml:space="preserve">--verbose &lt;0, 1&gt; </w:t>
-      </w:r>
-    </w:p>
-    <w:p>
-      <w:pPr>
+        <w:t xml:space="preserve">show </w:t>
+      </w:r>
+    </w:p>
+    <w:p>
+      <w:pPr>
+        <w:pStyle w:val="a8"/>
         <w:ind w:left="1146"/>
         <w:rPr>
           <w:rFonts w:ascii="Times New Roman" w:hAnsi="Times New Roman"/>
-        </w:rPr>
-      </w:pPr>
-      <w:r>
-        <w:rPr>
-          <w:rFonts w:ascii="Times New Roman" w:hAnsi="Times New Roman"/>
-        </w:rPr>
-        <w:t>Флаг, отвечающий за отрисовку состояния игры после каждого хода. По умолчанию: 0. Осуществляет возможность запуска игры в потоковом режиме для участия в соревнованиях.</w:t>
+          <w:sz w:val="24"/>
+          <w:szCs w:val="24"/>
+        </w:rPr>
+      </w:pPr>
+      <w:r>
+        <w:rPr>
+          <w:rFonts w:ascii="Times New Roman" w:hAnsi="Times New Roman"/>
+          <w:sz w:val="24"/>
+          <w:szCs w:val="24"/>
+        </w:rPr>
+        <w:t>Вывод состояние игрового поля</w:t>
       </w:r>
     </w:p>
     <w:p>
@@ -8197,30 +8663,756 @@
         </w:numPr>
         <w:rPr>
           <w:rFonts w:ascii="Times New Roman" w:hAnsi="Times New Roman"/>
-        </w:rPr>
-      </w:pPr>
-      <w:r>
-        <w:rPr>
-          <w:rFonts w:ascii="Times New Roman" w:hAnsi="Times New Roman"/>
+          <w:sz w:val="24"/>
+          <w:szCs w:val="24"/>
+        </w:rPr>
+      </w:pPr>
+      <w:r>
+        <w:rPr>
+          <w:rFonts w:ascii="Times New Roman" w:hAnsi="Times New Roman"/>
+          <w:sz w:val="24"/>
+          <w:szCs w:val="24"/>
           <w:lang w:val="en-US"/>
         </w:rPr>
-        <w:t>--</w:t>
+        <w:t>finish</w:t>
+      </w:r>
+    </w:p>
+    <w:p>
+      <w:pPr>
+        <w:ind w:left="1146"/>
+        <w:rPr>
+          <w:rFonts w:ascii="Times New Roman" w:hAnsi="Times New Roman"/>
+          <w:sz w:val="24"/>
+          <w:szCs w:val="24"/>
+        </w:rPr>
+      </w:pPr>
+      <w:r>
+        <w:rPr>
+          <w:rFonts w:ascii="Times New Roman" w:hAnsi="Times New Roman"/>
+          <w:sz w:val="24"/>
+          <w:szCs w:val="24"/>
+        </w:rPr>
+        <w:t>Завершение процессов игры</w:t>
+      </w:r>
+    </w:p>
+    <w:p>
+      <w:pPr>
+        <w:rPr>
+          <w:rFonts w:ascii="Times New Roman" w:hAnsi="Times New Roman"/>
+          <w:b/>
+          <w:sz w:val="24"/>
+          <w:szCs w:val="24"/>
+          <w:lang w:val="en-US"/>
+        </w:rPr>
+      </w:pPr>
+      <w:r>
+        <w:rPr>
+          <w:rFonts w:ascii="Times New Roman" w:hAnsi="Times New Roman"/>
+          <w:b/>
+          <w:sz w:val="24"/>
+          <w:szCs w:val="24"/>
+        </w:rPr>
+        <w:t xml:space="preserve">Формат входной выборки </w:t>
+      </w:r>
+      <w:r>
+        <w:rPr>
+          <w:rFonts w:ascii="Times New Roman" w:hAnsi="Times New Roman"/>
+          <w:b/>
+          <w:sz w:val="24"/>
+          <w:szCs w:val="24"/>
+          <w:lang w:val="en-US"/>
+        </w:rPr>
+        <w:t>Policy</w:t>
+      </w:r>
+      <w:r>
+        <w:rPr>
+          <w:rFonts w:ascii="Times New Roman" w:hAnsi="Times New Roman"/>
+          <w:b/>
+          <w:sz w:val="24"/>
+          <w:szCs w:val="24"/>
+        </w:rPr>
+        <w:t xml:space="preserve"> </w:t>
+      </w:r>
+      <w:r>
+        <w:rPr>
+          <w:rFonts w:ascii="Times New Roman" w:hAnsi="Times New Roman"/>
+          <w:b/>
+          <w:sz w:val="24"/>
+          <w:szCs w:val="24"/>
+          <w:lang w:val="en-US"/>
+        </w:rPr>
+        <w:t>Network</w:t>
+      </w:r>
+    </w:p>
+    <w:p>
+      <w:pPr>
+        <w:rPr>
+          <w:rFonts w:ascii="Times New Roman" w:hAnsi="Times New Roman"/>
+          <w:sz w:val="24"/>
+          <w:szCs w:val="24"/>
+        </w:rPr>
+      </w:pPr>
+      <w:r>
+        <w:rPr>
+          <w:rFonts w:ascii="Times New Roman" w:hAnsi="Times New Roman"/>
+          <w:sz w:val="24"/>
+          <w:szCs w:val="24"/>
+        </w:rPr>
+        <w:t>Элемент входной выборки представляет из себя трехмерный тензор. Рассмотрим отдельно каждую ось тензора.</w:t>
+      </w:r>
+    </w:p>
+    <w:p>
+      <w:pPr>
+        <w:rPr>
+          <w:rFonts w:ascii="Times New Roman" w:hAnsi="Times New Roman"/>
+          <w:sz w:val="24"/>
+          <w:szCs w:val="24"/>
+        </w:rPr>
+      </w:pPr>
+      <w:r>
+        <w:rPr>
+          <w:rFonts w:ascii="Times New Roman" w:hAnsi="Times New Roman"/>
+          <w:sz w:val="24"/>
+          <w:szCs w:val="24"/>
+        </w:rPr>
+        <w:t>Первая ось – матрица ходов первого игрока. Матрица заполнена нулями кроме клеток, куда сходил игрок, играющий за черные фишки, последние заполнены единицами.</w:t>
+      </w:r>
+    </w:p>
+    <w:p>
+      <w:pPr>
+        <w:rPr>
+          <w:rFonts w:ascii="Times New Roman" w:hAnsi="Times New Roman"/>
+          <w:sz w:val="24"/>
+          <w:szCs w:val="24"/>
+        </w:rPr>
+      </w:pPr>
+      <w:r>
+        <w:rPr>
+          <w:rFonts w:ascii="Times New Roman" w:hAnsi="Times New Roman"/>
+          <w:sz w:val="24"/>
+          <w:szCs w:val="24"/>
+        </w:rPr>
+        <w:t>Вторая ось – матрица ходов второго игрока. Матрица заполнена нулями кроме клеток, куда сходил игрок, играющий за белые фишки, последние заполнены минус единицами.</w:t>
+      </w:r>
+    </w:p>
+    <w:p>
+      <w:pPr>
+        <w:rPr>
+          <w:rFonts w:ascii="Times New Roman" w:hAnsi="Times New Roman"/>
+          <w:sz w:val="24"/>
+          <w:szCs w:val="24"/>
+        </w:rPr>
+      </w:pPr>
+      <w:r>
+        <w:rPr>
+          <w:rFonts w:ascii="Times New Roman" w:hAnsi="Times New Roman"/>
+          <w:sz w:val="24"/>
+          <w:szCs w:val="24"/>
+        </w:rPr>
+        <w:t xml:space="preserve">Третья ось – матрица занятых клеток. Матрица заполнена индексом игрока, чей ход следующий, (1 или -1) во всех клетках кроме клеток, куда сходил либо </w:t>
+      </w:r>
+      <w:proofErr w:type="gramStart"/>
+      <w:r>
+        <w:rPr>
+          <w:rFonts w:ascii="Times New Roman" w:hAnsi="Times New Roman"/>
+          <w:sz w:val="24"/>
+          <w:szCs w:val="24"/>
+        </w:rPr>
+        <w:t>первый</w:t>
+      </w:r>
+      <w:proofErr w:type="gramEnd"/>
+      <w:r>
+        <w:rPr>
+          <w:rFonts w:ascii="Times New Roman" w:hAnsi="Times New Roman"/>
+          <w:sz w:val="24"/>
+          <w:szCs w:val="24"/>
+        </w:rPr>
+        <w:t xml:space="preserve"> либо второй игрок, последние заполнены нулями.</w:t>
+      </w:r>
+    </w:p>
+    <w:p>
+      <w:pPr>
+        <w:rPr>
+          <w:rFonts w:ascii="Times New Roman" w:hAnsi="Times New Roman"/>
+          <w:sz w:val="24"/>
+          <w:szCs w:val="24"/>
+        </w:rPr>
+      </w:pPr>
+      <w:r>
+        <w:rPr>
+          <w:rFonts w:ascii="Times New Roman" w:hAnsi="Times New Roman"/>
+          <w:sz w:val="24"/>
+          <w:szCs w:val="24"/>
+        </w:rPr>
+        <w:t xml:space="preserve">Данный формат входных данных выбран не случайно. Он позволяет избежать отдельного обучения двух сетей: для черных и для белых. В случае совместной матрицы ходов (ставим фишки </w:t>
+      </w:r>
+      <w:r>
+        <w:rPr>
+          <w:rFonts w:ascii="Times New Roman" w:hAnsi="Times New Roman"/>
+          <w:sz w:val="24"/>
+          <w:szCs w:val="24"/>
+        </w:rPr>
+        <w:lastRenderedPageBreak/>
+        <w:t xml:space="preserve">черных и белых в одну матрицу) нейронная сеть не способна на этапе обучения детерминировать чей ход следующий и за кого необходимо предсказывать оптимальный ход. </w:t>
+      </w:r>
+    </w:p>
+    <w:p>
+      <w:pPr>
+        <w:rPr>
+          <w:rFonts w:ascii="Times New Roman" w:hAnsi="Times New Roman"/>
+          <w:b/>
+          <w:sz w:val="24"/>
+          <w:szCs w:val="24"/>
+        </w:rPr>
+      </w:pPr>
+      <w:r>
+        <w:rPr>
+          <w:rFonts w:ascii="Times New Roman" w:hAnsi="Times New Roman"/>
+          <w:b/>
+          <w:sz w:val="24"/>
+          <w:szCs w:val="24"/>
+        </w:rPr>
+        <w:t xml:space="preserve">Архитектура </w:t>
+      </w:r>
+      <w:r>
+        <w:rPr>
+          <w:rFonts w:ascii="Times New Roman" w:hAnsi="Times New Roman"/>
+          <w:b/>
+          <w:sz w:val="24"/>
+          <w:szCs w:val="24"/>
+          <w:lang w:val="en-US"/>
+        </w:rPr>
+        <w:t>Policy Network</w:t>
+      </w:r>
+    </w:p>
+    <w:p>
+      <w:pPr>
+        <w:rPr>
+          <w:rFonts w:ascii="Times New Roman" w:hAnsi="Times New Roman"/>
+          <w:sz w:val="24"/>
+          <w:szCs w:val="24"/>
+        </w:rPr>
+      </w:pPr>
+      <w:r>
+        <w:rPr>
+          <w:rFonts w:ascii="Times New Roman" w:hAnsi="Times New Roman"/>
+          <w:sz w:val="24"/>
+          <w:szCs w:val="24"/>
+        </w:rPr>
+        <w:t xml:space="preserve">Нейронная сеть представляет из себя два последовательных блока: блок </w:t>
       </w:r>
       <w:proofErr w:type="spellStart"/>
       <w:r>
         <w:rPr>
           <w:rFonts w:ascii="Times New Roman" w:hAnsi="Times New Roman"/>
+          <w:sz w:val="24"/>
+          <w:szCs w:val="24"/>
+        </w:rPr>
+        <w:t>сверточно-субдискретизирующий</w:t>
+      </w:r>
+      <w:proofErr w:type="spellEnd"/>
+      <w:r>
+        <w:rPr>
+          <w:rFonts w:ascii="Times New Roman" w:hAnsi="Times New Roman"/>
+          <w:sz w:val="24"/>
+          <w:szCs w:val="24"/>
+        </w:rPr>
+        <w:t xml:space="preserve"> и </w:t>
+      </w:r>
+      <w:proofErr w:type="spellStart"/>
+      <w:r>
+        <w:rPr>
+          <w:rFonts w:ascii="Times New Roman" w:hAnsi="Times New Roman"/>
+          <w:sz w:val="24"/>
+          <w:szCs w:val="24"/>
+        </w:rPr>
+        <w:t>полносвязный</w:t>
+      </w:r>
+      <w:proofErr w:type="spellEnd"/>
+      <w:r>
+        <w:rPr>
+          <w:rFonts w:ascii="Times New Roman" w:hAnsi="Times New Roman"/>
+          <w:sz w:val="24"/>
+          <w:szCs w:val="24"/>
+        </w:rPr>
+        <w:t xml:space="preserve"> блок.</w:t>
+      </w:r>
+    </w:p>
+    <w:p>
+      <w:pPr>
+        <w:rPr>
+          <w:rFonts w:ascii="Times New Roman" w:hAnsi="Times New Roman"/>
+          <w:sz w:val="24"/>
+          <w:szCs w:val="24"/>
+        </w:rPr>
+      </w:pPr>
+      <w:proofErr w:type="spellStart"/>
+      <w:r>
+        <w:rPr>
+          <w:rFonts w:ascii="Times New Roman" w:hAnsi="Times New Roman"/>
+          <w:sz w:val="24"/>
+          <w:szCs w:val="24"/>
+        </w:rPr>
+        <w:t>Сверточно-субдискретизирующий</w:t>
+      </w:r>
+      <w:proofErr w:type="spellEnd"/>
+      <w:r>
+        <w:rPr>
+          <w:rFonts w:ascii="Times New Roman" w:hAnsi="Times New Roman"/>
+          <w:sz w:val="24"/>
+          <w:szCs w:val="24"/>
+        </w:rPr>
+        <w:t xml:space="preserve"> (</w:t>
+      </w:r>
+      <w:r>
+        <w:rPr>
+          <w:rFonts w:ascii="Times New Roman" w:hAnsi="Times New Roman"/>
+          <w:sz w:val="24"/>
+          <w:szCs w:val="24"/>
           <w:lang w:val="en-US"/>
         </w:rPr>
-        <w:t>bot_chip</w:t>
+        <w:t>Conv</w:t>
+      </w:r>
+      <w:r>
+        <w:rPr>
+          <w:rFonts w:ascii="Times New Roman" w:hAnsi="Times New Roman"/>
+          <w:sz w:val="24"/>
+          <w:szCs w:val="24"/>
+        </w:rPr>
+        <w:t>-</w:t>
+      </w:r>
+      <w:r>
+        <w:rPr>
+          <w:rFonts w:ascii="Times New Roman" w:hAnsi="Times New Roman"/>
+          <w:sz w:val="24"/>
+          <w:szCs w:val="24"/>
+          <w:lang w:val="en-US"/>
+        </w:rPr>
+        <w:t>Pool</w:t>
+      </w:r>
+      <w:r>
+        <w:rPr>
+          <w:rFonts w:ascii="Times New Roman" w:hAnsi="Times New Roman"/>
+          <w:sz w:val="24"/>
+          <w:szCs w:val="24"/>
+        </w:rPr>
+        <w:t xml:space="preserve"> </w:t>
+      </w:r>
+      <w:r>
+        <w:rPr>
+          <w:rFonts w:ascii="Times New Roman" w:hAnsi="Times New Roman"/>
+          <w:sz w:val="24"/>
+          <w:szCs w:val="24"/>
+          <w:lang w:val="en-US"/>
+        </w:rPr>
+        <w:t>layers</w:t>
+      </w:r>
+      <w:r>
+        <w:rPr>
+          <w:rFonts w:ascii="Times New Roman" w:hAnsi="Times New Roman"/>
+          <w:sz w:val="24"/>
+          <w:szCs w:val="24"/>
+        </w:rPr>
+        <w:t xml:space="preserve">) </w:t>
+      </w:r>
+      <w:r>
+        <w:rPr>
+          <w:rFonts w:ascii="Times New Roman" w:hAnsi="Times New Roman"/>
+          <w:sz w:val="24"/>
+          <w:szCs w:val="24"/>
+        </w:rPr>
+        <w:t xml:space="preserve">представляют из себя совокупность </w:t>
+      </w:r>
+      <w:proofErr w:type="spellStart"/>
+      <w:r>
+        <w:rPr>
+          <w:rFonts w:ascii="Times New Roman" w:hAnsi="Times New Roman"/>
+          <w:sz w:val="24"/>
+          <w:szCs w:val="24"/>
+        </w:rPr>
+        <w:t>сверточных</w:t>
       </w:r>
       <w:proofErr w:type="spellEnd"/>
       <w:r>
         <w:rPr>
           <w:rFonts w:ascii="Times New Roman" w:hAnsi="Times New Roman"/>
+          <w:sz w:val="24"/>
+          <w:szCs w:val="24"/>
+        </w:rPr>
+        <w:t xml:space="preserve"> и </w:t>
+      </w:r>
+      <w:proofErr w:type="spellStart"/>
+      <w:r>
+        <w:rPr>
+          <w:rFonts w:ascii="Times New Roman" w:hAnsi="Times New Roman"/>
+          <w:sz w:val="24"/>
+          <w:szCs w:val="24"/>
+        </w:rPr>
+        <w:t>субдискретизирующих</w:t>
+      </w:r>
+      <w:proofErr w:type="spellEnd"/>
+      <w:r>
+        <w:rPr>
+          <w:rFonts w:ascii="Times New Roman" w:hAnsi="Times New Roman"/>
+          <w:sz w:val="24"/>
+          <w:szCs w:val="24"/>
+        </w:rPr>
+        <w:t xml:space="preserve"> слоев. Данная </w:t>
+      </w:r>
+      <w:r>
+        <w:rPr>
+          <w:rFonts w:ascii="Times New Roman" w:hAnsi="Times New Roman"/>
+          <w:sz w:val="24"/>
+          <w:szCs w:val="24"/>
           <w:lang w:val="en-US"/>
         </w:rPr>
-        <w:t xml:space="preserve"> &lt;ascii symbol&gt; </w:t>
+        <w:t>Policy</w:t>
+      </w:r>
+      <w:r>
+        <w:rPr>
+          <w:rFonts w:ascii="Times New Roman" w:hAnsi="Times New Roman"/>
+          <w:sz w:val="24"/>
+          <w:szCs w:val="24"/>
+        </w:rPr>
+        <w:t xml:space="preserve"> </w:t>
+      </w:r>
+      <w:r>
+        <w:rPr>
+          <w:rFonts w:ascii="Times New Roman" w:hAnsi="Times New Roman"/>
+          <w:sz w:val="24"/>
+          <w:szCs w:val="24"/>
+          <w:lang w:val="en-US"/>
+        </w:rPr>
+        <w:t>NN</w:t>
+      </w:r>
+      <w:r>
+        <w:rPr>
+          <w:rFonts w:ascii="Times New Roman" w:hAnsi="Times New Roman"/>
+          <w:sz w:val="24"/>
+          <w:szCs w:val="24"/>
+        </w:rPr>
+        <w:t xml:space="preserve"> </w:t>
+      </w:r>
+      <w:r>
+        <w:rPr>
+          <w:rFonts w:ascii="Times New Roman" w:hAnsi="Times New Roman"/>
+          <w:sz w:val="24"/>
+          <w:szCs w:val="24"/>
+        </w:rPr>
+        <w:t xml:space="preserve">имеет 3 последовательных </w:t>
+      </w:r>
+      <w:proofErr w:type="spellStart"/>
+      <w:r>
+        <w:rPr>
+          <w:rFonts w:ascii="Times New Roman" w:hAnsi="Times New Roman"/>
+          <w:sz w:val="24"/>
+          <w:szCs w:val="24"/>
+        </w:rPr>
+        <w:t>сверточных</w:t>
+      </w:r>
+      <w:proofErr w:type="spellEnd"/>
+      <w:r>
+        <w:rPr>
+          <w:rFonts w:ascii="Times New Roman" w:hAnsi="Times New Roman"/>
+          <w:sz w:val="24"/>
+          <w:szCs w:val="24"/>
+        </w:rPr>
+        <w:t xml:space="preserve"> слоя из 128 фильтров размерностей 3х3, 4х4, 5х5, начиная с первого слоя. После каждого слоя добавлена нелинейность в лице </w:t>
+      </w:r>
+      <w:proofErr w:type="spellStart"/>
+      <w:r>
+        <w:rPr>
+          <w:rFonts w:ascii="Times New Roman" w:hAnsi="Times New Roman"/>
+          <w:sz w:val="24"/>
+          <w:szCs w:val="24"/>
+          <w:lang w:val="en-US"/>
+        </w:rPr>
+        <w:t>ReLu</w:t>
+      </w:r>
+      <w:proofErr w:type="spellEnd"/>
+      <w:r>
+        <w:rPr>
+          <w:rFonts w:ascii="Times New Roman" w:hAnsi="Times New Roman"/>
+          <w:sz w:val="24"/>
+          <w:szCs w:val="24"/>
+        </w:rPr>
+        <w:t xml:space="preserve"> </w:t>
+      </w:r>
+      <w:r>
+        <w:rPr>
+          <w:rFonts w:ascii="Times New Roman" w:hAnsi="Times New Roman"/>
+          <w:sz w:val="24"/>
+          <w:szCs w:val="24"/>
+        </w:rPr>
+        <w:t xml:space="preserve">функции и добавлен слой </w:t>
+      </w:r>
+      <w:proofErr w:type="spellStart"/>
+      <w:r>
+        <w:rPr>
+          <w:rFonts w:ascii="Times New Roman" w:hAnsi="Times New Roman"/>
+          <w:sz w:val="24"/>
+          <w:szCs w:val="24"/>
+        </w:rPr>
+        <w:t>батч</w:t>
+      </w:r>
+      <w:proofErr w:type="spellEnd"/>
+      <w:r>
+        <w:rPr>
+          <w:rFonts w:ascii="Times New Roman" w:hAnsi="Times New Roman"/>
+          <w:sz w:val="24"/>
+          <w:szCs w:val="24"/>
+        </w:rPr>
+        <w:t xml:space="preserve">-нормализации. Завершает данный блок </w:t>
+      </w:r>
+      <w:proofErr w:type="spellStart"/>
+      <w:r>
+        <w:rPr>
+          <w:rFonts w:ascii="Times New Roman" w:hAnsi="Times New Roman"/>
+          <w:sz w:val="24"/>
+          <w:szCs w:val="24"/>
+        </w:rPr>
+        <w:t>субдискретизирующий</w:t>
+      </w:r>
+      <w:proofErr w:type="spellEnd"/>
+      <w:r>
+        <w:rPr>
+          <w:rFonts w:ascii="Times New Roman" w:hAnsi="Times New Roman"/>
+          <w:sz w:val="24"/>
+          <w:szCs w:val="24"/>
+        </w:rPr>
+        <w:t xml:space="preserve"> слой с функцией максимума. </w:t>
+      </w:r>
+    </w:p>
+    <w:p>
+      <w:pPr>
+        <w:rPr>
+          <w:rFonts w:ascii="Times New Roman" w:hAnsi="Times New Roman"/>
+          <w:sz w:val="24"/>
+          <w:szCs w:val="24"/>
+        </w:rPr>
+      </w:pPr>
+      <w:proofErr w:type="spellStart"/>
+      <w:r>
+        <w:rPr>
+          <w:rFonts w:ascii="Times New Roman" w:hAnsi="Times New Roman"/>
+          <w:sz w:val="24"/>
+          <w:szCs w:val="24"/>
+        </w:rPr>
+        <w:t>Полносвязный</w:t>
+      </w:r>
+      <w:proofErr w:type="spellEnd"/>
+      <w:r>
+        <w:rPr>
+          <w:rFonts w:ascii="Times New Roman" w:hAnsi="Times New Roman"/>
+          <w:sz w:val="24"/>
+          <w:szCs w:val="24"/>
+        </w:rPr>
+        <w:t xml:space="preserve"> блок представляет из себя два последовательных скрытых </w:t>
+      </w:r>
+      <w:proofErr w:type="spellStart"/>
+      <w:r>
+        <w:rPr>
+          <w:rFonts w:ascii="Times New Roman" w:hAnsi="Times New Roman"/>
+          <w:sz w:val="24"/>
+          <w:szCs w:val="24"/>
+        </w:rPr>
+        <w:t>полносвязных</w:t>
+      </w:r>
+      <w:proofErr w:type="spellEnd"/>
+      <w:r>
+        <w:rPr>
+          <w:rFonts w:ascii="Times New Roman" w:hAnsi="Times New Roman"/>
+          <w:sz w:val="24"/>
+          <w:szCs w:val="24"/>
+        </w:rPr>
+        <w:t xml:space="preserve"> слоя из 500 нейронов на каждом слое с сигмоидальной функцией активации. После каждого слоя добавлен </w:t>
+      </w:r>
+      <w:r>
+        <w:rPr>
+          <w:rFonts w:ascii="Times New Roman" w:hAnsi="Times New Roman"/>
+          <w:sz w:val="24"/>
+          <w:szCs w:val="24"/>
+          <w:lang w:val="en-US"/>
+        </w:rPr>
+        <w:t>dropout</w:t>
+      </w:r>
+      <w:r>
+        <w:rPr>
+          <w:rFonts w:ascii="Times New Roman" w:hAnsi="Times New Roman"/>
+          <w:sz w:val="24"/>
+          <w:szCs w:val="24"/>
+        </w:rPr>
+        <w:t xml:space="preserve"> </w:t>
+      </w:r>
+      <w:r>
+        <w:rPr>
+          <w:rFonts w:ascii="Times New Roman" w:hAnsi="Times New Roman"/>
+          <w:sz w:val="24"/>
+          <w:szCs w:val="24"/>
+        </w:rPr>
+        <w:t xml:space="preserve">слой для </w:t>
+      </w:r>
+      <w:proofErr w:type="spellStart"/>
+      <w:r>
+        <w:rPr>
+          <w:rFonts w:ascii="Times New Roman" w:hAnsi="Times New Roman"/>
+          <w:sz w:val="24"/>
+          <w:szCs w:val="24"/>
+        </w:rPr>
+        <w:t>избежания</w:t>
+      </w:r>
+      <w:proofErr w:type="spellEnd"/>
+      <w:r>
+        <w:rPr>
+          <w:rFonts w:ascii="Times New Roman" w:hAnsi="Times New Roman"/>
+          <w:sz w:val="24"/>
+          <w:szCs w:val="24"/>
+        </w:rPr>
+        <w:t xml:space="preserve"> переобучения. Выходом нейронной сети является – </w:t>
+      </w:r>
+      <w:proofErr w:type="spellStart"/>
+      <w:r>
+        <w:rPr>
+          <w:rFonts w:ascii="Times New Roman" w:hAnsi="Times New Roman"/>
+          <w:sz w:val="24"/>
+          <w:szCs w:val="24"/>
+        </w:rPr>
+        <w:t>полносвязный</w:t>
+      </w:r>
+      <w:proofErr w:type="spellEnd"/>
+      <w:r>
+        <w:rPr>
+          <w:rFonts w:ascii="Times New Roman" w:hAnsi="Times New Roman"/>
+          <w:sz w:val="24"/>
+          <w:szCs w:val="24"/>
+        </w:rPr>
+        <w:t xml:space="preserve"> слой с нелинейностью </w:t>
+      </w:r>
+      <w:proofErr w:type="spellStart"/>
+      <w:r>
+        <w:rPr>
+          <w:rFonts w:ascii="Times New Roman" w:hAnsi="Times New Roman"/>
+          <w:sz w:val="24"/>
+          <w:szCs w:val="24"/>
+          <w:lang w:val="en-US"/>
+        </w:rPr>
+        <w:t>softmax</w:t>
+      </w:r>
+      <w:proofErr w:type="spellEnd"/>
+      <w:r>
+        <w:rPr>
+          <w:rFonts w:ascii="Times New Roman" w:hAnsi="Times New Roman"/>
+          <w:sz w:val="24"/>
+          <w:szCs w:val="24"/>
+          <w:lang w:val="en-US"/>
+        </w:rPr>
+        <w:t xml:space="preserve">. </w:t>
+      </w:r>
+    </w:p>
+    <w:p>
+      <w:pPr>
+        <w:rPr>
+          <w:rFonts w:ascii="Times New Roman" w:hAnsi="Times New Roman"/>
+          <w:sz w:val="24"/>
+          <w:szCs w:val="24"/>
+        </w:rPr>
+      </w:pPr>
+      <w:r>
+        <w:rPr>
+          <w:rFonts w:ascii="Times New Roman" w:hAnsi="Times New Roman"/>
+          <w:sz w:val="24"/>
+          <w:szCs w:val="24"/>
+        </w:rPr>
+        <w:t xml:space="preserve">Два блока соединены последовательно. Выход </w:t>
+      </w:r>
+      <w:proofErr w:type="spellStart"/>
+      <w:r>
+        <w:rPr>
+          <w:rFonts w:ascii="Times New Roman" w:hAnsi="Times New Roman"/>
+          <w:sz w:val="24"/>
+          <w:szCs w:val="24"/>
+        </w:rPr>
+        <w:t>сверточно-субдискретизирующего</w:t>
+      </w:r>
+      <w:proofErr w:type="spellEnd"/>
+      <w:r>
+        <w:rPr>
+          <w:rFonts w:ascii="Times New Roman" w:hAnsi="Times New Roman"/>
+          <w:sz w:val="24"/>
+          <w:szCs w:val="24"/>
+        </w:rPr>
+        <w:t xml:space="preserve"> слоя – вход </w:t>
+      </w:r>
+      <w:proofErr w:type="spellStart"/>
+      <w:r>
+        <w:rPr>
+          <w:rFonts w:ascii="Times New Roman" w:hAnsi="Times New Roman"/>
+          <w:sz w:val="24"/>
+          <w:szCs w:val="24"/>
+        </w:rPr>
+        <w:t>полносвязного</w:t>
+      </w:r>
+      <w:proofErr w:type="spellEnd"/>
+      <w:r>
+        <w:rPr>
+          <w:rFonts w:ascii="Times New Roman" w:hAnsi="Times New Roman"/>
+          <w:sz w:val="24"/>
+          <w:szCs w:val="24"/>
+        </w:rPr>
+        <w:t xml:space="preserve"> слоя. </w:t>
+      </w:r>
+    </w:p>
+    <w:p>
+      <w:pPr>
+        <w:rPr>
+          <w:rFonts w:ascii="Times New Roman" w:hAnsi="Times New Roman"/>
+          <w:sz w:val="24"/>
+          <w:szCs w:val="24"/>
+        </w:rPr>
+      </w:pPr>
+      <w:r>
+        <w:rPr>
+          <w:rFonts w:ascii="Times New Roman" w:hAnsi="Times New Roman"/>
+          <w:sz w:val="24"/>
+          <w:szCs w:val="24"/>
+        </w:rPr>
+        <w:t xml:space="preserve">В данной задаче важно использовать в первом блоке фильтры относительно высокого разрешения. Фильтры 2х2 не дают практически никакого качества, </w:t>
+      </w:r>
+      <w:proofErr w:type="gramStart"/>
+      <w:r>
+        <w:rPr>
+          <w:rFonts w:ascii="Times New Roman" w:hAnsi="Times New Roman"/>
+          <w:sz w:val="24"/>
+          <w:szCs w:val="24"/>
+        </w:rPr>
+        <w:t>т.к.</w:t>
+      </w:r>
+      <w:proofErr w:type="gramEnd"/>
+      <w:r>
+        <w:rPr>
+          <w:rFonts w:ascii="Times New Roman" w:hAnsi="Times New Roman"/>
+          <w:sz w:val="24"/>
+          <w:szCs w:val="24"/>
+        </w:rPr>
+        <w:t xml:space="preserve"> по квадрату 2х2 сложно произвести близкое к </w:t>
+      </w:r>
+      <w:proofErr w:type="spellStart"/>
+      <w:r>
+        <w:rPr>
+          <w:rFonts w:ascii="Times New Roman" w:hAnsi="Times New Roman"/>
+          <w:sz w:val="24"/>
+          <w:szCs w:val="24"/>
+        </w:rPr>
+        <w:t>биективному</w:t>
+      </w:r>
+      <w:proofErr w:type="spellEnd"/>
+      <w:r>
+        <w:rPr>
+          <w:rFonts w:ascii="Times New Roman" w:hAnsi="Times New Roman"/>
+          <w:sz w:val="24"/>
+          <w:szCs w:val="24"/>
+        </w:rPr>
+        <w:t xml:space="preserve"> отображение в множество комбинаций, т.е. по квадрату 2х2 сложно выделить выигрышные паттерны.</w:t>
       </w:r>
     </w:p>
     <w:p>
@@ -8229,742 +9421,6 @@
         <w:ind w:left="1146"/>
         <w:rPr>
           <w:rFonts w:ascii="Times New Roman" w:hAnsi="Times New Roman"/>
-          <w:lang w:val="en-US"/>
-        </w:rPr>
-      </w:pPr>
-      <w:r>
-        <w:rPr>
-          <w:rFonts w:ascii="Times New Roman" w:hAnsi="Times New Roman"/>
-        </w:rPr>
-        <w:t xml:space="preserve">Параметр – символьный </w:t>
-      </w:r>
-      <w:r>
-        <w:rPr>
-          <w:rFonts w:ascii="Times New Roman" w:hAnsi="Times New Roman"/>
-          <w:lang w:val="en-US"/>
-        </w:rPr>
-        <w:t>ascii</w:t>
-      </w:r>
-      <w:r>
-        <w:rPr>
-          <w:rFonts w:ascii="Times New Roman" w:hAnsi="Times New Roman"/>
-        </w:rPr>
-        <w:t xml:space="preserve"> </w:t>
-      </w:r>
-      <w:r>
-        <w:rPr>
-          <w:rFonts w:ascii="Times New Roman" w:hAnsi="Times New Roman"/>
-        </w:rPr>
-        <w:t xml:space="preserve">литерал, устанавливает значение фишки машинного интеллекта на отрисовке. По умолчанию: </w:t>
-      </w:r>
-      <w:r>
-        <w:rPr>
-          <w:rFonts w:ascii="Times New Roman" w:hAnsi="Times New Roman"/>
-          <w:lang w:val="en-US"/>
-        </w:rPr>
-        <w:t>#</w:t>
-      </w:r>
-    </w:p>
-    <w:p>
-      <w:pPr>
-        <w:pStyle w:val="a8"/>
-        <w:numPr>
-          <w:ilvl w:val="0"/>
-          <w:numId w:val="36"/>
-        </w:numPr>
-        <w:rPr>
-          <w:rFonts w:ascii="Times New Roman" w:hAnsi="Times New Roman"/>
-          <w:lang w:val="en-US"/>
-        </w:rPr>
-      </w:pPr>
-      <w:r>
-        <w:rPr>
-          <w:rFonts w:ascii="Times New Roman" w:hAnsi="Times New Roman"/>
-          <w:lang w:val="en-US"/>
-        </w:rPr>
-        <w:t>--</w:t>
-      </w:r>
-      <w:proofErr w:type="spellStart"/>
-      <w:r>
-        <w:rPr>
-          <w:rFonts w:ascii="Times New Roman" w:hAnsi="Times New Roman"/>
-          <w:lang w:val="en-US"/>
-        </w:rPr>
-        <w:t>user_chip</w:t>
-      </w:r>
-      <w:proofErr w:type="spellEnd"/>
-      <w:r>
-        <w:rPr>
-          <w:rFonts w:ascii="Times New Roman" w:hAnsi="Times New Roman"/>
-          <w:lang w:val="en-US"/>
-        </w:rPr>
-        <w:t xml:space="preserve"> &lt;ascii symbol&gt;</w:t>
-      </w:r>
-    </w:p>
-    <w:p>
-      <w:pPr>
-        <w:pStyle w:val="a8"/>
-        <w:ind w:left="1146"/>
-        <w:rPr>
-          <w:rFonts w:ascii="Times New Roman" w:hAnsi="Times New Roman"/>
-        </w:rPr>
-      </w:pPr>
-      <w:r>
-        <w:rPr>
-          <w:rFonts w:ascii="Times New Roman" w:hAnsi="Times New Roman"/>
-        </w:rPr>
-        <w:t xml:space="preserve">Аналогично предыдущему аргументу, но для фишки пользователя. По умолчанию: </w:t>
-      </w:r>
-      <w:r>
-        <w:rPr>
-          <w:rFonts w:ascii="Times New Roman" w:hAnsi="Times New Roman"/>
-        </w:rPr>
-        <w:t>*</w:t>
-      </w:r>
-    </w:p>
-    <w:p>
-      <w:pPr>
-        <w:pStyle w:val="a8"/>
-        <w:ind w:left="1146"/>
-        <w:rPr>
-          <w:rFonts w:ascii="Times New Roman" w:hAnsi="Times New Roman"/>
-        </w:rPr>
-      </w:pPr>
-    </w:p>
-    <w:p>
-      <w:pPr>
-        <w:spacing w:line="276" w:lineRule="auto"/>
-        <w:ind w:left="426"/>
-        <w:rPr>
-          <w:rFonts w:ascii="Times New Roman" w:hAnsi="Times New Roman"/>
-          <w:sz w:val="24"/>
-          <w:szCs w:val="24"/>
-        </w:rPr>
-      </w:pPr>
-      <w:r>
-        <w:rPr>
-          <w:rFonts w:ascii="Times New Roman" w:hAnsi="Times New Roman"/>
-          <w:sz w:val="24"/>
-          <w:szCs w:val="24"/>
-        </w:rPr>
-        <w:t xml:space="preserve">Пример запуска игровой сессии с помощью среды </w:t>
-      </w:r>
-      <w:r>
-        <w:rPr>
-          <w:rFonts w:ascii="Times New Roman" w:hAnsi="Times New Roman"/>
-          <w:sz w:val="24"/>
-          <w:szCs w:val="24"/>
-          <w:lang w:val="en-US"/>
-        </w:rPr>
-        <w:t>bash</w:t>
-      </w:r>
-      <w:r>
-        <w:rPr>
-          <w:rFonts w:ascii="Times New Roman" w:hAnsi="Times New Roman"/>
-          <w:sz w:val="24"/>
-          <w:szCs w:val="24"/>
-        </w:rPr>
-        <w:t>:</w:t>
-      </w:r>
-    </w:p>
-    <w:p>
-      <w:pPr>
-        <w:pStyle w:val="alt"/>
-        <w:pBdr>
-          <w:left w:val="single" w:sz="18" w:space="0" w:color="6CE26C"/>
-        </w:pBdr>
-        <w:shd w:val="clear" w:color="auto" w:fill="FFFFFF"/>
-        <w:spacing w:before="0" w:after="0" w:line="210" w:lineRule="atLeast"/>
-        <w:ind w:left="1985"/>
-        <w:rPr>
-          <w:rFonts w:ascii="Consolas" w:hAnsi="Consolas"/>
-          <w:color w:val="000000"/>
-          <w:sz w:val="18"/>
-          <w:szCs w:val="18"/>
-          <w:bdr w:val="none" w:sz="0" w:space="0" w:color="auto" w:frame="1"/>
-          <w:lang w:val="en-US"/>
-        </w:rPr>
-      </w:pPr>
-      <w:proofErr w:type="spellStart"/>
-      <w:r>
-        <w:rPr>
-          <w:rFonts w:ascii="Consolas" w:hAnsi="Consolas"/>
-          <w:color w:val="000000"/>
-          <w:sz w:val="18"/>
-          <w:szCs w:val="18"/>
-          <w:bdr w:val="none" w:sz="0" w:space="0" w:color="auto" w:frame="1"/>
-          <w:lang w:val="en-US"/>
-        </w:rPr>
-        <w:t>renjurl</w:t>
-      </w:r>
-      <w:proofErr w:type="spellEnd"/>
-      <w:r>
-        <w:rPr>
-          <w:rFonts w:ascii="Consolas" w:hAnsi="Consolas"/>
-          <w:color w:val="000000"/>
-          <w:sz w:val="18"/>
-          <w:szCs w:val="18"/>
-          <w:bdr w:val="none" w:sz="0" w:space="0" w:color="auto" w:frame="1"/>
-          <w:lang w:val="en-US"/>
-        </w:rPr>
-        <w:t> run </w:t>
-      </w:r>
-      <w:r>
-        <w:rPr>
-          <w:rFonts w:ascii="Consolas" w:hAnsi="Consolas"/>
-          <w:color w:val="000000"/>
-          <w:sz w:val="18"/>
-          <w:szCs w:val="18"/>
-          <w:bdr w:val="none" w:sz="0" w:space="0" w:color="auto" w:frame="1"/>
-          <w:lang w:val="en-US"/>
-        </w:rPr>
-        <w:t>–</w:t>
-      </w:r>
-      <w:proofErr w:type="spellStart"/>
-      <w:r>
-        <w:rPr>
-          <w:rFonts w:ascii="Consolas" w:hAnsi="Consolas"/>
-          <w:color w:val="000000"/>
-          <w:sz w:val="18"/>
-          <w:szCs w:val="18"/>
-          <w:bdr w:val="none" w:sz="0" w:space="0" w:color="auto" w:frame="1"/>
-          <w:lang w:val="en-US"/>
-        </w:rPr>
-        <w:t>bot_di</w:t>
-      </w:r>
-      <w:r>
-        <w:rPr>
-          <w:rFonts w:ascii="Consolas" w:hAnsi="Consolas"/>
-          <w:color w:val="000000"/>
-          <w:sz w:val="18"/>
-          <w:szCs w:val="18"/>
-          <w:bdr w:val="none" w:sz="0" w:space="0" w:color="auto" w:frame="1"/>
-          <w:lang w:val="en-US"/>
-        </w:rPr>
-        <w:t>fficulty</w:t>
-      </w:r>
-      <w:proofErr w:type="spellEnd"/>
-      <w:r>
-        <w:rPr>
-          <w:rFonts w:ascii="Consolas" w:hAnsi="Consolas"/>
-          <w:color w:val="000000"/>
-          <w:sz w:val="18"/>
-          <w:szCs w:val="18"/>
-          <w:bdr w:val="none" w:sz="0" w:space="0" w:color="auto" w:frame="1"/>
-          <w:lang w:val="en-US"/>
-        </w:rPr>
-        <w:t xml:space="preserve"> fun –verbose 1 –</w:t>
-      </w:r>
-      <w:proofErr w:type="spellStart"/>
-      <w:r>
-        <w:rPr>
-          <w:rFonts w:ascii="Consolas" w:hAnsi="Consolas"/>
-          <w:color w:val="000000"/>
-          <w:sz w:val="18"/>
-          <w:szCs w:val="18"/>
-          <w:bdr w:val="none" w:sz="0" w:space="0" w:color="auto" w:frame="1"/>
-          <w:lang w:val="en-US"/>
-        </w:rPr>
-        <w:t>user_chip</w:t>
-      </w:r>
-      <w:proofErr w:type="spellEnd"/>
-      <w:r>
-        <w:rPr>
-          <w:rFonts w:ascii="Consolas" w:hAnsi="Consolas"/>
-          <w:color w:val="000000"/>
-          <w:sz w:val="18"/>
-          <w:szCs w:val="18"/>
-          <w:bdr w:val="none" w:sz="0" w:space="0" w:color="auto" w:frame="1"/>
-          <w:lang w:val="en-US"/>
-        </w:rPr>
-        <w:t xml:space="preserve"> &amp;</w:t>
-      </w:r>
-      <w:r>
-        <w:rPr>
-          <w:rFonts w:ascii="Consolas" w:hAnsi="Consolas"/>
-          <w:color w:val="000000"/>
-          <w:sz w:val="18"/>
-          <w:szCs w:val="18"/>
-          <w:bdr w:val="none" w:sz="0" w:space="0" w:color="auto" w:frame="1"/>
-          <w:lang w:val="en-US"/>
-        </w:rPr>
-        <w:t> </w:t>
-      </w:r>
-    </w:p>
-    <w:p>
-      <w:pPr>
-        <w:rPr>
-          <w:rFonts w:ascii="Times New Roman" w:hAnsi="Times New Roman"/>
-          <w:b/>
-          <w:sz w:val="24"/>
-          <w:szCs w:val="24"/>
-        </w:rPr>
-      </w:pPr>
-      <w:r>
-        <w:rPr>
-          <w:rFonts w:ascii="Times New Roman" w:hAnsi="Times New Roman"/>
-          <w:b/>
-          <w:sz w:val="24"/>
-          <w:szCs w:val="24"/>
-        </w:rPr>
-        <w:t>Взаимодействие с игровым движком с помощью строковых литералов</w:t>
-      </w:r>
-    </w:p>
-    <w:p>
-      <w:pPr>
-        <w:rPr>
-          <w:rFonts w:ascii="Times New Roman" w:hAnsi="Times New Roman"/>
-          <w:sz w:val="24"/>
-          <w:szCs w:val="24"/>
-        </w:rPr>
-      </w:pPr>
-      <w:r>
-        <w:rPr>
-          <w:rFonts w:ascii="Times New Roman" w:hAnsi="Times New Roman"/>
-          <w:sz w:val="24"/>
-          <w:szCs w:val="24"/>
-        </w:rPr>
-        <w:t xml:space="preserve">Процесс взаимодействия с игровым движком начинается с приглашающего литерала </w:t>
-      </w:r>
-      <w:r>
-        <w:rPr>
-          <w:rFonts w:ascii="Times New Roman" w:hAnsi="Times New Roman"/>
-          <w:sz w:val="24"/>
-          <w:szCs w:val="24"/>
-        </w:rPr>
-        <w:t>“$</w:t>
-      </w:r>
-      <w:proofErr w:type="gramStart"/>
-      <w:r>
-        <w:rPr>
-          <w:rFonts w:ascii="Times New Roman" w:hAnsi="Times New Roman"/>
-          <w:sz w:val="24"/>
-          <w:szCs w:val="24"/>
-        </w:rPr>
-        <w:t>:</w:t>
-      </w:r>
-      <w:r>
-        <w:rPr>
-          <w:rFonts w:ascii="Times New Roman" w:hAnsi="Times New Roman"/>
-          <w:sz w:val="24"/>
-          <w:szCs w:val="24"/>
-        </w:rPr>
-        <w:t xml:space="preserve"> </w:t>
-      </w:r>
-      <w:r>
-        <w:rPr>
-          <w:rFonts w:ascii="Times New Roman" w:hAnsi="Times New Roman"/>
-          <w:sz w:val="24"/>
-          <w:szCs w:val="24"/>
-        </w:rPr>
-        <w:t>”</w:t>
-      </w:r>
-      <w:proofErr w:type="gramEnd"/>
-      <w:r>
-        <w:rPr>
-          <w:rFonts w:ascii="Times New Roman" w:hAnsi="Times New Roman"/>
-          <w:sz w:val="24"/>
-          <w:szCs w:val="24"/>
-        </w:rPr>
-        <w:t xml:space="preserve"> </w:t>
-      </w:r>
-      <w:r>
-        <w:rPr>
-          <w:rFonts w:ascii="Times New Roman" w:hAnsi="Times New Roman"/>
-          <w:sz w:val="24"/>
-          <w:szCs w:val="24"/>
-        </w:rPr>
-        <w:t>игровым движком для пользователя на выходной поток. Данный литерал означает, что игровой движок готов принимать команды от пользователя.</w:t>
-      </w:r>
-    </w:p>
-    <w:p>
-      <w:pPr>
-        <w:rPr>
-          <w:rFonts w:ascii="Times New Roman" w:hAnsi="Times New Roman"/>
-          <w:sz w:val="24"/>
-          <w:szCs w:val="24"/>
-        </w:rPr>
-      </w:pPr>
-      <w:r>
-        <w:rPr>
-          <w:rFonts w:ascii="Times New Roman" w:hAnsi="Times New Roman"/>
-          <w:sz w:val="24"/>
-          <w:szCs w:val="24"/>
-        </w:rPr>
-        <w:t>Доступные команды взаимодействия (</w:t>
-      </w:r>
-      <w:proofErr w:type="spellStart"/>
-      <w:r>
-        <w:rPr>
-          <w:rFonts w:ascii="Times New Roman" w:hAnsi="Times New Roman"/>
-          <w:sz w:val="24"/>
-          <w:szCs w:val="24"/>
-        </w:rPr>
-        <w:t>регистронезависимы</w:t>
-      </w:r>
-      <w:proofErr w:type="spellEnd"/>
-      <w:r>
-        <w:rPr>
-          <w:rFonts w:ascii="Times New Roman" w:hAnsi="Times New Roman"/>
-          <w:sz w:val="24"/>
-          <w:szCs w:val="24"/>
-        </w:rPr>
-        <w:t>):</w:t>
-      </w:r>
-    </w:p>
-    <w:p>
-      <w:pPr>
-        <w:pStyle w:val="a8"/>
-        <w:numPr>
-          <w:ilvl w:val="0"/>
-          <w:numId w:val="36"/>
-        </w:numPr>
-        <w:rPr>
-          <w:rFonts w:ascii="Times New Roman" w:hAnsi="Times New Roman"/>
-          <w:sz w:val="24"/>
-          <w:szCs w:val="24"/>
-        </w:rPr>
-      </w:pPr>
-      <w:r>
-        <w:rPr>
-          <w:rFonts w:ascii="Times New Roman" w:hAnsi="Times New Roman"/>
-          <w:sz w:val="24"/>
-          <w:szCs w:val="24"/>
-          <w:lang w:val="en-US"/>
-        </w:rPr>
-        <w:t xml:space="preserve">start </w:t>
-      </w:r>
-    </w:p>
-    <w:p>
-      <w:pPr>
-        <w:pStyle w:val="a8"/>
-        <w:ind w:left="1146"/>
-        <w:rPr>
-          <w:rFonts w:ascii="Times New Roman" w:hAnsi="Times New Roman"/>
-          <w:sz w:val="24"/>
-          <w:szCs w:val="24"/>
-        </w:rPr>
-      </w:pPr>
-      <w:r>
-        <w:rPr>
-          <w:rFonts w:ascii="Times New Roman" w:hAnsi="Times New Roman"/>
-          <w:sz w:val="24"/>
-          <w:szCs w:val="24"/>
-        </w:rPr>
-        <w:lastRenderedPageBreak/>
-        <w:t>Запускает новую игру.</w:t>
-      </w:r>
-    </w:p>
-    <w:p>
-      <w:pPr>
-        <w:pStyle w:val="a8"/>
-        <w:numPr>
-          <w:ilvl w:val="0"/>
-          <w:numId w:val="36"/>
-        </w:numPr>
-        <w:rPr>
-          <w:rFonts w:ascii="Times New Roman" w:hAnsi="Times New Roman"/>
-          <w:sz w:val="24"/>
-          <w:szCs w:val="24"/>
-          <w:lang w:val="en-US"/>
-        </w:rPr>
-      </w:pPr>
-      <w:r>
-        <w:rPr>
-          <w:rFonts w:ascii="Times New Roman" w:hAnsi="Times New Roman"/>
-          <w:sz w:val="24"/>
-          <w:szCs w:val="24"/>
-          <w:lang w:val="en-US"/>
-        </w:rPr>
-        <w:t>set x y</w:t>
-      </w:r>
-    </w:p>
-    <w:p>
-      <w:pPr>
-        <w:pStyle w:val="a8"/>
-        <w:ind w:left="1146"/>
-        <w:rPr>
-          <w:rFonts w:ascii="Times New Roman" w:hAnsi="Times New Roman"/>
-          <w:sz w:val="24"/>
-          <w:szCs w:val="24"/>
-        </w:rPr>
-      </w:pPr>
-      <w:r>
-        <w:rPr>
-          <w:rFonts w:ascii="Times New Roman" w:hAnsi="Times New Roman"/>
-          <w:sz w:val="24"/>
-          <w:szCs w:val="24"/>
-        </w:rPr>
-        <w:t xml:space="preserve">Устанавливает фишку на позицию </w:t>
-      </w:r>
-      <w:r>
-        <w:rPr>
-          <w:rFonts w:ascii="Times New Roman" w:hAnsi="Times New Roman"/>
-          <w:sz w:val="24"/>
-          <w:szCs w:val="24"/>
-        </w:rPr>
-        <w:t>(</w:t>
-      </w:r>
-      <w:r>
-        <w:rPr>
-          <w:rFonts w:ascii="Times New Roman" w:hAnsi="Times New Roman"/>
-          <w:sz w:val="24"/>
-          <w:szCs w:val="24"/>
-          <w:lang w:val="en-US"/>
-        </w:rPr>
-        <w:t>x</w:t>
-      </w:r>
-      <w:r>
-        <w:rPr>
-          <w:rFonts w:ascii="Times New Roman" w:hAnsi="Times New Roman"/>
-          <w:sz w:val="24"/>
-          <w:szCs w:val="24"/>
-        </w:rPr>
-        <w:t xml:space="preserve">, </w:t>
-      </w:r>
-      <w:r>
-        <w:rPr>
-          <w:rFonts w:ascii="Times New Roman" w:hAnsi="Times New Roman"/>
-          <w:sz w:val="24"/>
-          <w:szCs w:val="24"/>
-          <w:lang w:val="en-US"/>
-        </w:rPr>
-        <w:t>y</w:t>
-      </w:r>
-      <w:r>
-        <w:rPr>
-          <w:rFonts w:ascii="Times New Roman" w:hAnsi="Times New Roman"/>
-          <w:sz w:val="24"/>
-          <w:szCs w:val="24"/>
-        </w:rPr>
-        <w:t>)</w:t>
-      </w:r>
-      <w:r>
-        <w:rPr>
-          <w:rFonts w:ascii="Times New Roman" w:hAnsi="Times New Roman"/>
-          <w:sz w:val="24"/>
-          <w:szCs w:val="24"/>
-        </w:rPr>
-        <w:t xml:space="preserve">, где </w:t>
-      </w:r>
-      <w:r>
-        <w:rPr>
-          <w:rFonts w:ascii="Times New Roman" w:hAnsi="Times New Roman"/>
-          <w:sz w:val="24"/>
-          <w:szCs w:val="24"/>
-          <w:lang w:val="en-US"/>
-        </w:rPr>
-        <w:t>x</w:t>
-      </w:r>
-      <w:r>
-        <w:rPr>
-          <w:rFonts w:ascii="Times New Roman" w:hAnsi="Times New Roman"/>
-          <w:sz w:val="24"/>
-          <w:szCs w:val="24"/>
-        </w:rPr>
-        <w:t xml:space="preserve"> </w:t>
-      </w:r>
-      <w:r>
-        <w:rPr>
-          <w:rFonts w:ascii="Times New Roman" w:hAnsi="Times New Roman"/>
-          <w:sz w:val="24"/>
-          <w:szCs w:val="24"/>
-        </w:rPr>
-        <w:t xml:space="preserve">– ордината координатной плоскости, </w:t>
-      </w:r>
-      <w:r>
-        <w:rPr>
-          <w:rFonts w:ascii="Times New Roman" w:hAnsi="Times New Roman"/>
-          <w:sz w:val="24"/>
-          <w:szCs w:val="24"/>
-          <w:lang w:val="en-US"/>
-        </w:rPr>
-        <w:t>y</w:t>
-      </w:r>
-      <w:r>
-        <w:rPr>
-          <w:rFonts w:ascii="Times New Roman" w:hAnsi="Times New Roman"/>
-          <w:sz w:val="24"/>
-          <w:szCs w:val="24"/>
-        </w:rPr>
-        <w:t xml:space="preserve"> </w:t>
-      </w:r>
-      <w:r>
-        <w:rPr>
-          <w:rFonts w:ascii="Times New Roman" w:hAnsi="Times New Roman"/>
-          <w:sz w:val="24"/>
-          <w:szCs w:val="24"/>
-        </w:rPr>
-        <w:t>–</w:t>
-      </w:r>
-      <w:r>
-        <w:rPr>
-          <w:rFonts w:ascii="Times New Roman" w:hAnsi="Times New Roman"/>
-          <w:sz w:val="24"/>
-          <w:szCs w:val="24"/>
-        </w:rPr>
-        <w:t xml:space="preserve"> </w:t>
-      </w:r>
-      <w:r>
-        <w:rPr>
-          <w:rFonts w:ascii="Times New Roman" w:hAnsi="Times New Roman"/>
-          <w:sz w:val="24"/>
-          <w:szCs w:val="24"/>
-        </w:rPr>
-        <w:t xml:space="preserve">абсцисса. Отчет начинается с левого верхнего угла игровой площадки. Положительные лучи направлены вниз и вправо, соответственно, для ординаты и </w:t>
-      </w:r>
-      <w:proofErr w:type="spellStart"/>
-      <w:r>
-        <w:rPr>
-          <w:rFonts w:ascii="Times New Roman" w:hAnsi="Times New Roman"/>
-          <w:sz w:val="24"/>
-          <w:szCs w:val="24"/>
-        </w:rPr>
-        <w:t>абциссы</w:t>
-      </w:r>
-      <w:proofErr w:type="spellEnd"/>
-      <w:r>
-        <w:rPr>
-          <w:rFonts w:ascii="Times New Roman" w:hAnsi="Times New Roman"/>
-          <w:sz w:val="24"/>
-          <w:szCs w:val="24"/>
-        </w:rPr>
-        <w:t>.</w:t>
-      </w:r>
-    </w:p>
-    <w:p>
-      <w:pPr>
-        <w:pStyle w:val="a8"/>
-        <w:numPr>
-          <w:ilvl w:val="0"/>
-          <w:numId w:val="36"/>
-        </w:numPr>
-        <w:rPr>
-          <w:rFonts w:ascii="Times New Roman" w:hAnsi="Times New Roman"/>
-          <w:sz w:val="24"/>
-          <w:szCs w:val="24"/>
-        </w:rPr>
-      </w:pPr>
-      <w:r>
-        <w:rPr>
-          <w:rFonts w:ascii="Times New Roman" w:hAnsi="Times New Roman"/>
-          <w:sz w:val="24"/>
-          <w:szCs w:val="24"/>
-          <w:lang w:val="en-US"/>
-        </w:rPr>
-        <w:t xml:space="preserve">show </w:t>
-      </w:r>
-    </w:p>
-    <w:p>
-      <w:pPr>
-        <w:pStyle w:val="a8"/>
-        <w:ind w:left="1146"/>
-        <w:rPr>
-          <w:rFonts w:ascii="Times New Roman" w:hAnsi="Times New Roman"/>
-          <w:sz w:val="24"/>
-          <w:szCs w:val="24"/>
-        </w:rPr>
-      </w:pPr>
-      <w:r>
-        <w:rPr>
-          <w:rFonts w:ascii="Times New Roman" w:hAnsi="Times New Roman"/>
-          <w:sz w:val="24"/>
-          <w:szCs w:val="24"/>
-        </w:rPr>
-        <w:t>Вывод состояние игрового поля</w:t>
-      </w:r>
-    </w:p>
-    <w:p>
-      <w:pPr>
-        <w:pStyle w:val="a8"/>
-        <w:numPr>
-          <w:ilvl w:val="0"/>
-          <w:numId w:val="36"/>
-        </w:numPr>
-        <w:rPr>
-          <w:rFonts w:ascii="Times New Roman" w:hAnsi="Times New Roman"/>
-          <w:sz w:val="24"/>
-          <w:szCs w:val="24"/>
-        </w:rPr>
-      </w:pPr>
-      <w:r>
-        <w:rPr>
-          <w:rFonts w:ascii="Times New Roman" w:hAnsi="Times New Roman"/>
-          <w:sz w:val="24"/>
-          <w:szCs w:val="24"/>
-          <w:lang w:val="en-US"/>
-        </w:rPr>
-        <w:t>exit</w:t>
-      </w:r>
-    </w:p>
-    <w:p>
-      <w:pPr>
-        <w:ind w:left="1146"/>
-        <w:rPr>
-          <w:rFonts w:ascii="Times New Roman" w:hAnsi="Times New Roman"/>
-          <w:sz w:val="24"/>
-          <w:szCs w:val="24"/>
-        </w:rPr>
-      </w:pPr>
-      <w:r>
-        <w:rPr>
-          <w:rFonts w:ascii="Times New Roman" w:hAnsi="Times New Roman"/>
-          <w:sz w:val="24"/>
-          <w:szCs w:val="24"/>
-        </w:rPr>
-        <w:t>Завершение процессов игры</w:t>
-      </w:r>
-    </w:p>
-    <w:p>
-      <w:pPr>
-        <w:pStyle w:val="a8"/>
-        <w:ind w:left="1146"/>
-        <w:rPr>
-          <w:rFonts w:ascii="Times New Roman" w:hAnsi="Times New Roman"/>
-        </w:rPr>
-      </w:pPr>
-    </w:p>
-    <w:p>
-      <w:pPr>
-        <w:spacing w:line="276" w:lineRule="auto"/>
-        <w:ind w:left="426"/>
-        <w:rPr>
-          <w:rFonts w:ascii="Times New Roman" w:hAnsi="Times New Roman"/>
-          <w:sz w:val="24"/>
-          <w:szCs w:val="24"/>
-        </w:rPr>
-      </w:pPr>
-    </w:p>
-    <w:p>
-      <w:pPr>
-        <w:spacing w:line="276" w:lineRule="auto"/>
-        <w:ind w:left="426"/>
-        <w:rPr>
-          <w:rFonts w:ascii="Times New Roman" w:hAnsi="Times New Roman"/>
-          <w:sz w:val="24"/>
-          <w:szCs w:val="24"/>
-        </w:rPr>
-      </w:pPr>
-    </w:p>
-    <w:p>
-      <w:pPr>
-        <w:spacing w:line="276" w:lineRule="auto"/>
-        <w:ind w:left="426"/>
-        <w:rPr>
-          <w:rFonts w:ascii="Times New Roman" w:hAnsi="Times New Roman"/>
-          <w:sz w:val="24"/>
-          <w:szCs w:val="24"/>
-        </w:rPr>
-      </w:pPr>
-    </w:p>
-    <w:p>
-      <w:pPr>
-        <w:spacing w:line="276" w:lineRule="auto"/>
-        <w:ind w:left="426"/>
-        <w:rPr>
-          <w:rFonts w:ascii="Times New Roman" w:hAnsi="Times New Roman"/>
-          <w:sz w:val="24"/>
-          <w:szCs w:val="24"/>
         </w:rPr>
       </w:pPr>
     </w:p>
@@ -9106,6 +9562,8 @@
           <w:docGrid w:linePitch="360"/>
         </w:sectPr>
       </w:pPr>
+      <w:bookmarkStart w:id="19" w:name="_GoBack"/>
+      <w:bookmarkEnd w:id="19"/>
     </w:p>
     <w:p>
       <w:pPr>
@@ -17122,7 +17580,7 @@
   <w:abstractNum w:abstractNumId="34" w15:restartNumberingAfterBreak="0">
     <w:nsid w:val="67F03B4A"/>
     <w:multiLevelType w:val="hybridMultilevel"/>
-    <w:tmpl w:val="D846B702"/>
+    <w:tmpl w:val="D6425560"/>
     <w:lvl w:ilvl="0" w:tplc="BB2E4C50">
       <w:start w:val="1"/>
       <w:numFmt w:val="decimal"/>
@@ -17153,7 +17611,7 @@
         <w:ind w:left="2160" w:hanging="180"/>
       </w:pPr>
     </w:lvl>
-    <w:lvl w:ilvl="3" w:tplc="0419000F" w:tentative="1">
+    <w:lvl w:ilvl="3" w:tplc="0419000F">
       <w:start w:val="1"/>
       <w:numFmt w:val="decimal"/>
       <w:lvlText w:val="%4."/>
@@ -19014,7 +19472,7 @@
 </file>
 
 <file path=customXml/itemProps1.xml><?xml version="1.0" encoding="utf-8"?>
-<ds:datastoreItem xmlns:ds="http://schemas.openxmlformats.org/officeDocument/2006/customXml" ds:itemID="{7456E6D4-9759-4932-9C0A-383755221EE9}">
+<ds:datastoreItem xmlns:ds="http://schemas.openxmlformats.org/officeDocument/2006/customXml" ds:itemID="{0BA8977D-E0C2-4403-8E4D-7D338DABB085}">
   <ds:schemaRefs>
     <ds:schemaRef ds:uri="http://schemas.openxmlformats.org/officeDocument/2006/bibliography"/>
   </ds:schemaRefs>
